--- a/Thema_5/Thema_5_presentation.docx
+++ b/Thema_5/Thema_5_presentation.docx
@@ -409,85 +409,37 @@
         </w:pBdr>
         <w:rPr>
           <w:rFonts w:ascii="Times New Roman" w:hAnsi="Times New Roman" w:cs="Times New Roman"/>
-          <w:sz w:val="32"/>
-          <w:szCs w:val="32"/>
-        </w:rPr>
-      </w:pPr>
-      <w:r>
-        <w:rPr>
-          <w:rFonts w:ascii="Times New Roman" w:hAnsi="Times New Roman" w:cs="Times New Roman"/>
-          <w:sz w:val="32"/>
-          <w:szCs w:val="32"/>
-        </w:rPr>
-        <w:t xml:space="preserve">Ο σκοπός του προγράμματος μας είναι να </w:t>
-      </w:r>
-      <w:r>
-        <w:rPr>
-          <w:rFonts w:ascii="Times New Roman" w:hAnsi="Times New Roman" w:cs="Times New Roman"/>
-          <w:b/>
-          <w:bCs/>
-          <w:color w:val="7030A0"/>
-          <w:sz w:val="32"/>
-          <w:szCs w:val="32"/>
-        </w:rPr>
-        <w:t>δέχεται μία φράση που θα αντιπροσωπεύει ένα γεωμετρικό σχήμα και δίπλα τα σημεία</w:t>
-      </w:r>
-      <w:r>
-        <w:rPr>
-          <w:rFonts w:ascii="Times New Roman" w:hAnsi="Times New Roman" w:cs="Times New Roman"/>
-          <w:color w:val="7030A0"/>
-          <w:sz w:val="32"/>
-          <w:szCs w:val="32"/>
-        </w:rPr>
-        <w:t xml:space="preserve"> </w:t>
-      </w:r>
-      <w:r>
-        <w:rPr>
-          <w:rFonts w:ascii="Times New Roman" w:hAnsi="Times New Roman" w:cs="Times New Roman"/>
-          <w:sz w:val="32"/>
-          <w:szCs w:val="32"/>
-        </w:rPr>
-        <w:t xml:space="preserve">(ή αλλιώς </w:t>
-      </w:r>
-      <w:r>
-        <w:rPr>
-          <w:rFonts w:ascii="Times New Roman" w:hAnsi="Times New Roman" w:cs="Times New Roman"/>
-          <w:sz w:val="32"/>
-          <w:szCs w:val="32"/>
-        </w:rPr>
-        <w:t>τ</w:t>
-      </w:r>
-      <w:r>
-        <w:rPr>
-          <w:rFonts w:ascii="Times New Roman" w:hAnsi="Times New Roman" w:cs="Times New Roman"/>
-          <w:sz w:val="32"/>
-          <w:szCs w:val="32"/>
-        </w:rPr>
-        <w:t>ι</w:t>
-      </w:r>
-      <w:r>
-        <w:rPr>
-          <w:rFonts w:ascii="Times New Roman" w:hAnsi="Times New Roman" w:cs="Times New Roman"/>
-          <w:sz w:val="32"/>
-          <w:szCs w:val="32"/>
-        </w:rPr>
-        <w:t>ς</w:t>
-      </w:r>
-      <w:r>
-        <w:rPr>
-          <w:rFonts w:ascii="Times New Roman" w:hAnsi="Times New Roman" w:cs="Times New Roman"/>
-          <w:sz w:val="32"/>
-          <w:szCs w:val="32"/>
-        </w:rPr>
-        <w:t xml:space="preserve"> κορυφές) που το συνοδεύουν και να κρίνει αν αυτή η έκφραση είναι </w:t>
-      </w:r>
-      <w:r>
-        <w:rPr>
-          <w:rFonts w:ascii="Times New Roman" w:hAnsi="Times New Roman" w:cs="Times New Roman"/>
-          <w:sz w:val="32"/>
-          <w:szCs w:val="32"/>
-        </w:rPr>
-        <w:t>γεωμετρικά αποδεκτή.</w:t>
+          <w:b/>
+          <w:bCs/>
+          <w:color w:val="538135" w:themeColor="accent6" w:themeShade="BF"/>
+          <w:sz w:val="32"/>
+          <w:szCs w:val="32"/>
+          <w:u w:val="single"/>
+        </w:rPr>
+      </w:pPr>
+      <w:r>
+        <w:rPr>
+          <w:rFonts w:ascii="Times New Roman" w:hAnsi="Times New Roman" w:cs="Times New Roman"/>
+          <w:b/>
+          <w:bCs/>
+          <w:color w:val="538135" w:themeColor="accent6" w:themeShade="BF"/>
+          <w:sz w:val="32"/>
+          <w:szCs w:val="32"/>
+          <w:u w:val="single"/>
+        </w:rPr>
+        <w:t xml:space="preserve">ΠΛΗΡΟΦΟΡΙΕΣ ΚΑΙ </w:t>
+      </w:r>
+      <w:r>
+        <w:rPr>
+          <w:rFonts w:ascii="Times New Roman" w:hAnsi="Times New Roman" w:cs="Times New Roman"/>
+          <w:b/>
+          <w:bCs/>
+          <w:color w:val="538135" w:themeColor="accent6" w:themeShade="BF"/>
+          <w:sz w:val="32"/>
+          <w:szCs w:val="32"/>
+          <w:u w:val="single"/>
+        </w:rPr>
+        <w:t>ΠΑΡΑΤΗΡΗΣΕΙΣ</w:t>
       </w:r>
     </w:p>
     <w:p>
@@ -497,201 +449,93 @@
         </w:pBdr>
         <w:rPr>
           <w:rFonts w:ascii="Times New Roman" w:hAnsi="Times New Roman" w:cs="Times New Roman"/>
-          <w:b/>
-          <w:bCs/>
-          <w:color w:val="538135" w:themeColor="accent6" w:themeShade="BF"/>
-          <w:sz w:val="32"/>
-          <w:szCs w:val="32"/>
-        </w:rPr>
-      </w:pPr>
-      <w:r>
-        <w:rPr>
-          <w:rFonts w:ascii="Times New Roman" w:hAnsi="Times New Roman" w:cs="Times New Roman"/>
-          <w:sz w:val="32"/>
-          <w:szCs w:val="32"/>
-        </w:rPr>
-        <w:t>Να σημειωθεί εδώ ότι τα γράμματα που μπορούν να δοθούν ως κορυφές είναι</w:t>
-      </w:r>
-      <w:r>
-        <w:rPr>
-          <w:rFonts w:ascii="Times New Roman" w:hAnsi="Times New Roman" w:cs="Times New Roman"/>
-          <w:sz w:val="32"/>
-          <w:szCs w:val="32"/>
-        </w:rPr>
-        <w:t xml:space="preserve">: </w:t>
-      </w:r>
-      <w:r>
-        <w:rPr>
-          <w:rFonts w:ascii="Times New Roman" w:hAnsi="Times New Roman" w:cs="Times New Roman"/>
-          <w:b/>
-          <w:bCs/>
-          <w:color w:val="538135" w:themeColor="accent6" w:themeShade="BF"/>
-          <w:sz w:val="32"/>
-          <w:szCs w:val="32"/>
-          <w:lang w:val="en-US"/>
-        </w:rPr>
-        <w:t>A</w:t>
-      </w:r>
-      <w:r>
-        <w:rPr>
-          <w:rFonts w:ascii="Times New Roman" w:hAnsi="Times New Roman" w:cs="Times New Roman"/>
-          <w:b/>
-          <w:bCs/>
-          <w:color w:val="538135" w:themeColor="accent6" w:themeShade="BF"/>
-          <w:sz w:val="32"/>
-          <w:szCs w:val="32"/>
-        </w:rPr>
-        <w:t>,</w:t>
-      </w:r>
-      <w:r>
-        <w:rPr>
-          <w:rFonts w:ascii="Times New Roman" w:hAnsi="Times New Roman" w:cs="Times New Roman"/>
-          <w:b/>
-          <w:bCs/>
-          <w:color w:val="538135" w:themeColor="accent6" w:themeShade="BF"/>
-          <w:sz w:val="32"/>
-          <w:szCs w:val="32"/>
-          <w:lang w:val="en-US"/>
-        </w:rPr>
-        <w:t>B</w:t>
-      </w:r>
-      <w:r>
-        <w:rPr>
-          <w:rFonts w:ascii="Times New Roman" w:hAnsi="Times New Roman" w:cs="Times New Roman"/>
-          <w:b/>
-          <w:bCs/>
-          <w:color w:val="538135" w:themeColor="accent6" w:themeShade="BF"/>
-          <w:sz w:val="32"/>
-          <w:szCs w:val="32"/>
-        </w:rPr>
-        <w:t>,</w:t>
-      </w:r>
-      <w:r>
-        <w:rPr>
-          <w:rFonts w:ascii="Times New Roman" w:hAnsi="Times New Roman" w:cs="Times New Roman"/>
-          <w:b/>
-          <w:bCs/>
-          <w:color w:val="538135" w:themeColor="accent6" w:themeShade="BF"/>
-          <w:sz w:val="32"/>
-          <w:szCs w:val="32"/>
-          <w:lang w:val="en-US"/>
-        </w:rPr>
-        <w:t>C</w:t>
-      </w:r>
-      <w:r>
-        <w:rPr>
-          <w:rFonts w:ascii="Times New Roman" w:hAnsi="Times New Roman" w:cs="Times New Roman"/>
-          <w:b/>
-          <w:bCs/>
-          <w:color w:val="538135" w:themeColor="accent6" w:themeShade="BF"/>
-          <w:sz w:val="32"/>
-          <w:szCs w:val="32"/>
-        </w:rPr>
-        <w:t>,</w:t>
-      </w:r>
-      <w:r>
-        <w:rPr>
-          <w:rFonts w:ascii="Times New Roman" w:hAnsi="Times New Roman" w:cs="Times New Roman"/>
-          <w:b/>
-          <w:bCs/>
-          <w:color w:val="538135" w:themeColor="accent6" w:themeShade="BF"/>
-          <w:sz w:val="32"/>
-          <w:szCs w:val="32"/>
-          <w:lang w:val="en-US"/>
-        </w:rPr>
-        <w:t>D</w:t>
-      </w:r>
-      <w:r>
-        <w:rPr>
-          <w:rFonts w:ascii="Times New Roman" w:hAnsi="Times New Roman" w:cs="Times New Roman"/>
-          <w:b/>
-          <w:bCs/>
-          <w:color w:val="538135" w:themeColor="accent6" w:themeShade="BF"/>
-          <w:sz w:val="32"/>
-          <w:szCs w:val="32"/>
-        </w:rPr>
-        <w:t>,</w:t>
-      </w:r>
-      <w:r>
-        <w:rPr>
-          <w:rFonts w:ascii="Times New Roman" w:hAnsi="Times New Roman" w:cs="Times New Roman"/>
-          <w:b/>
-          <w:bCs/>
-          <w:color w:val="538135" w:themeColor="accent6" w:themeShade="BF"/>
-          <w:sz w:val="32"/>
-          <w:szCs w:val="32"/>
-          <w:lang w:val="en-US"/>
-        </w:rPr>
-        <w:t>E</w:t>
-      </w:r>
-      <w:r>
-        <w:rPr>
-          <w:rFonts w:ascii="Times New Roman" w:hAnsi="Times New Roman" w:cs="Times New Roman"/>
-          <w:b/>
-          <w:bCs/>
-          <w:color w:val="538135" w:themeColor="accent6" w:themeShade="BF"/>
-          <w:sz w:val="32"/>
-          <w:szCs w:val="32"/>
-        </w:rPr>
-        <w:t>,</w:t>
-      </w:r>
-      <w:r>
-        <w:rPr>
-          <w:rFonts w:ascii="Times New Roman" w:hAnsi="Times New Roman" w:cs="Times New Roman"/>
-          <w:b/>
-          <w:bCs/>
-          <w:color w:val="538135" w:themeColor="accent6" w:themeShade="BF"/>
-          <w:sz w:val="32"/>
-          <w:szCs w:val="32"/>
-          <w:lang w:val="en-US"/>
-        </w:rPr>
-        <w:t>F</w:t>
-      </w:r>
-      <w:r>
-        <w:rPr>
-          <w:rFonts w:ascii="Times New Roman" w:hAnsi="Times New Roman" w:cs="Times New Roman"/>
-          <w:b/>
-          <w:bCs/>
-          <w:color w:val="538135" w:themeColor="accent6" w:themeShade="BF"/>
-          <w:sz w:val="32"/>
-          <w:szCs w:val="32"/>
-        </w:rPr>
-        <w:t>,</w:t>
-      </w:r>
-      <w:r>
-        <w:rPr>
-          <w:rFonts w:ascii="Times New Roman" w:hAnsi="Times New Roman" w:cs="Times New Roman"/>
-          <w:b/>
-          <w:bCs/>
-          <w:color w:val="538135" w:themeColor="accent6" w:themeShade="BF"/>
-          <w:sz w:val="32"/>
-          <w:szCs w:val="32"/>
-          <w:lang w:val="en-US"/>
-        </w:rPr>
-        <w:t>G</w:t>
-      </w:r>
-      <w:r>
-        <w:rPr>
-          <w:rFonts w:ascii="Times New Roman" w:hAnsi="Times New Roman" w:cs="Times New Roman"/>
-          <w:b/>
-          <w:bCs/>
-          <w:color w:val="538135" w:themeColor="accent6" w:themeShade="BF"/>
-          <w:sz w:val="32"/>
-          <w:szCs w:val="32"/>
-        </w:rPr>
-        <w:t>,</w:t>
-      </w:r>
-      <w:r>
-        <w:rPr>
-          <w:rFonts w:ascii="Times New Roman" w:hAnsi="Times New Roman" w:cs="Times New Roman"/>
-          <w:b/>
-          <w:bCs/>
-          <w:color w:val="538135" w:themeColor="accent6" w:themeShade="BF"/>
-          <w:sz w:val="32"/>
-          <w:szCs w:val="32"/>
-          <w:lang w:val="en-US"/>
-        </w:rPr>
-        <w:t>H</w:t>
+          <w:sz w:val="32"/>
+          <w:szCs w:val="32"/>
+        </w:rPr>
+      </w:pPr>
+      <w:r>
+        <w:rPr>
+          <w:rFonts w:ascii="Times New Roman" w:hAnsi="Times New Roman" w:cs="Times New Roman"/>
+          <w:sz w:val="32"/>
+          <w:szCs w:val="32"/>
+        </w:rPr>
+        <w:t>1.</w:t>
+      </w:r>
+      <w:r>
+        <w:rPr>
+          <w:rFonts w:ascii="Times New Roman" w:hAnsi="Times New Roman" w:cs="Times New Roman"/>
+          <w:sz w:val="32"/>
+          <w:szCs w:val="32"/>
+        </w:rPr>
+        <w:t xml:space="preserve">Ο σκοπός του προγράμματος μας είναι να </w:t>
+      </w:r>
+      <w:r>
+        <w:rPr>
+          <w:rFonts w:ascii="Times New Roman" w:hAnsi="Times New Roman" w:cs="Times New Roman"/>
+          <w:b/>
+          <w:bCs/>
+          <w:color w:val="7030A0"/>
+          <w:sz w:val="32"/>
+          <w:szCs w:val="32"/>
+        </w:rPr>
+        <w:t>δέχεται μία φράση που θα αντιπροσωπεύει ένα γεωμετρικό σχήμα και δίπλα τα σημεία</w:t>
+      </w:r>
+      <w:r>
+        <w:rPr>
+          <w:rFonts w:ascii="Times New Roman" w:hAnsi="Times New Roman" w:cs="Times New Roman"/>
+          <w:color w:val="7030A0"/>
+          <w:sz w:val="32"/>
+          <w:szCs w:val="32"/>
+        </w:rPr>
+        <w:t xml:space="preserve"> </w:t>
+      </w:r>
+      <w:r>
+        <w:rPr>
+          <w:rFonts w:ascii="Times New Roman" w:hAnsi="Times New Roman" w:cs="Times New Roman"/>
+          <w:sz w:val="32"/>
+          <w:szCs w:val="32"/>
+        </w:rPr>
+        <w:t xml:space="preserve">(ή αλλιώς </w:t>
+      </w:r>
+      <w:r>
+        <w:rPr>
+          <w:rFonts w:ascii="Times New Roman" w:hAnsi="Times New Roman" w:cs="Times New Roman"/>
+          <w:sz w:val="32"/>
+          <w:szCs w:val="32"/>
+        </w:rPr>
+        <w:t>τ</w:t>
+      </w:r>
+      <w:r>
+        <w:rPr>
+          <w:rFonts w:ascii="Times New Roman" w:hAnsi="Times New Roman" w:cs="Times New Roman"/>
+          <w:sz w:val="32"/>
+          <w:szCs w:val="32"/>
+        </w:rPr>
+        <w:t>ι</w:t>
+      </w:r>
+      <w:r>
+        <w:rPr>
+          <w:rFonts w:ascii="Times New Roman" w:hAnsi="Times New Roman" w:cs="Times New Roman"/>
+          <w:sz w:val="32"/>
+          <w:szCs w:val="32"/>
+        </w:rPr>
+        <w:t>ς</w:t>
+      </w:r>
+      <w:r>
+        <w:rPr>
+          <w:rFonts w:ascii="Times New Roman" w:hAnsi="Times New Roman" w:cs="Times New Roman"/>
+          <w:sz w:val="32"/>
+          <w:szCs w:val="32"/>
+        </w:rPr>
+        <w:t xml:space="preserve"> κορυφές) που το συνοδεύουν και να κρίνει αν αυτή η έκφραση είναι </w:t>
+      </w:r>
+      <w:r>
+        <w:rPr>
+          <w:rFonts w:ascii="Times New Roman" w:hAnsi="Times New Roman" w:cs="Times New Roman"/>
+          <w:sz w:val="32"/>
+          <w:szCs w:val="32"/>
+        </w:rPr>
+        <w:t>γεωμετρικά αποδεκτή.</w:t>
       </w:r>
     </w:p>
     <w:p>
@@ -701,19 +545,201 @@
         </w:pBdr>
         <w:rPr>
           <w:rFonts w:ascii="Times New Roman" w:hAnsi="Times New Roman" w:cs="Times New Roman"/>
-          <w:color w:val="7030A0"/>
-          <w:sz w:val="32"/>
-          <w:szCs w:val="32"/>
-        </w:rPr>
-      </w:pPr>
-      <w:r>
-        <w:rPr>
-          <w:rFonts w:ascii="Times New Roman" w:hAnsi="Times New Roman" w:cs="Times New Roman"/>
-          <w:color w:val="7030A0"/>
-          <w:sz w:val="32"/>
-          <w:szCs w:val="32"/>
-        </w:rPr>
-        <w:t xml:space="preserve">Για να ξεκινήσουμε είναι σημαντικό να κατανοήσουμε μερικά πράγματα πρώτα: </w:t>
+          <w:b/>
+          <w:bCs/>
+          <w:color w:val="538135" w:themeColor="accent6" w:themeShade="BF"/>
+          <w:sz w:val="32"/>
+          <w:szCs w:val="32"/>
+        </w:rPr>
+      </w:pPr>
+      <w:r>
+        <w:rPr>
+          <w:rFonts w:ascii="Times New Roman" w:hAnsi="Times New Roman" w:cs="Times New Roman"/>
+          <w:sz w:val="32"/>
+          <w:szCs w:val="32"/>
+        </w:rPr>
+        <w:t>Να σημειωθεί εδώ ότι τα γράμματα που μπορούν να δοθούν ως κορυφές είναι</w:t>
+      </w:r>
+      <w:r>
+        <w:rPr>
+          <w:rFonts w:ascii="Times New Roman" w:hAnsi="Times New Roman" w:cs="Times New Roman"/>
+          <w:sz w:val="32"/>
+          <w:szCs w:val="32"/>
+        </w:rPr>
+        <w:t xml:space="preserve">: </w:t>
+      </w:r>
+      <w:r>
+        <w:rPr>
+          <w:rFonts w:ascii="Times New Roman" w:hAnsi="Times New Roman" w:cs="Times New Roman"/>
+          <w:b/>
+          <w:bCs/>
+          <w:color w:val="538135" w:themeColor="accent6" w:themeShade="BF"/>
+          <w:sz w:val="32"/>
+          <w:szCs w:val="32"/>
+          <w:lang w:val="en-US"/>
+        </w:rPr>
+        <w:t>A</w:t>
+      </w:r>
+      <w:r>
+        <w:rPr>
+          <w:rFonts w:ascii="Times New Roman" w:hAnsi="Times New Roman" w:cs="Times New Roman"/>
+          <w:b/>
+          <w:bCs/>
+          <w:color w:val="538135" w:themeColor="accent6" w:themeShade="BF"/>
+          <w:sz w:val="32"/>
+          <w:szCs w:val="32"/>
+        </w:rPr>
+        <w:t>,</w:t>
+      </w:r>
+      <w:r>
+        <w:rPr>
+          <w:rFonts w:ascii="Times New Roman" w:hAnsi="Times New Roman" w:cs="Times New Roman"/>
+          <w:b/>
+          <w:bCs/>
+          <w:color w:val="538135" w:themeColor="accent6" w:themeShade="BF"/>
+          <w:sz w:val="32"/>
+          <w:szCs w:val="32"/>
+          <w:lang w:val="en-US"/>
+        </w:rPr>
+        <w:t>B</w:t>
+      </w:r>
+      <w:r>
+        <w:rPr>
+          <w:rFonts w:ascii="Times New Roman" w:hAnsi="Times New Roman" w:cs="Times New Roman"/>
+          <w:b/>
+          <w:bCs/>
+          <w:color w:val="538135" w:themeColor="accent6" w:themeShade="BF"/>
+          <w:sz w:val="32"/>
+          <w:szCs w:val="32"/>
+        </w:rPr>
+        <w:t>,</w:t>
+      </w:r>
+      <w:r>
+        <w:rPr>
+          <w:rFonts w:ascii="Times New Roman" w:hAnsi="Times New Roman" w:cs="Times New Roman"/>
+          <w:b/>
+          <w:bCs/>
+          <w:color w:val="538135" w:themeColor="accent6" w:themeShade="BF"/>
+          <w:sz w:val="32"/>
+          <w:szCs w:val="32"/>
+          <w:lang w:val="en-US"/>
+        </w:rPr>
+        <w:t>C</w:t>
+      </w:r>
+      <w:r>
+        <w:rPr>
+          <w:rFonts w:ascii="Times New Roman" w:hAnsi="Times New Roman" w:cs="Times New Roman"/>
+          <w:b/>
+          <w:bCs/>
+          <w:color w:val="538135" w:themeColor="accent6" w:themeShade="BF"/>
+          <w:sz w:val="32"/>
+          <w:szCs w:val="32"/>
+        </w:rPr>
+        <w:t>,</w:t>
+      </w:r>
+      <w:r>
+        <w:rPr>
+          <w:rFonts w:ascii="Times New Roman" w:hAnsi="Times New Roman" w:cs="Times New Roman"/>
+          <w:b/>
+          <w:bCs/>
+          <w:color w:val="538135" w:themeColor="accent6" w:themeShade="BF"/>
+          <w:sz w:val="32"/>
+          <w:szCs w:val="32"/>
+          <w:lang w:val="en-US"/>
+        </w:rPr>
+        <w:t>D</w:t>
+      </w:r>
+      <w:r>
+        <w:rPr>
+          <w:rFonts w:ascii="Times New Roman" w:hAnsi="Times New Roman" w:cs="Times New Roman"/>
+          <w:b/>
+          <w:bCs/>
+          <w:color w:val="538135" w:themeColor="accent6" w:themeShade="BF"/>
+          <w:sz w:val="32"/>
+          <w:szCs w:val="32"/>
+        </w:rPr>
+        <w:t>,</w:t>
+      </w:r>
+      <w:r>
+        <w:rPr>
+          <w:rFonts w:ascii="Times New Roman" w:hAnsi="Times New Roman" w:cs="Times New Roman"/>
+          <w:b/>
+          <w:bCs/>
+          <w:color w:val="538135" w:themeColor="accent6" w:themeShade="BF"/>
+          <w:sz w:val="32"/>
+          <w:szCs w:val="32"/>
+          <w:lang w:val="en-US"/>
+        </w:rPr>
+        <w:t>E</w:t>
+      </w:r>
+      <w:r>
+        <w:rPr>
+          <w:rFonts w:ascii="Times New Roman" w:hAnsi="Times New Roman" w:cs="Times New Roman"/>
+          <w:b/>
+          <w:bCs/>
+          <w:color w:val="538135" w:themeColor="accent6" w:themeShade="BF"/>
+          <w:sz w:val="32"/>
+          <w:szCs w:val="32"/>
+        </w:rPr>
+        <w:t>,</w:t>
+      </w:r>
+      <w:r>
+        <w:rPr>
+          <w:rFonts w:ascii="Times New Roman" w:hAnsi="Times New Roman" w:cs="Times New Roman"/>
+          <w:b/>
+          <w:bCs/>
+          <w:color w:val="538135" w:themeColor="accent6" w:themeShade="BF"/>
+          <w:sz w:val="32"/>
+          <w:szCs w:val="32"/>
+          <w:lang w:val="en-US"/>
+        </w:rPr>
+        <w:t>F</w:t>
+      </w:r>
+      <w:r>
+        <w:rPr>
+          <w:rFonts w:ascii="Times New Roman" w:hAnsi="Times New Roman" w:cs="Times New Roman"/>
+          <w:b/>
+          <w:bCs/>
+          <w:color w:val="538135" w:themeColor="accent6" w:themeShade="BF"/>
+          <w:sz w:val="32"/>
+          <w:szCs w:val="32"/>
+        </w:rPr>
+        <w:t>,</w:t>
+      </w:r>
+      <w:r>
+        <w:rPr>
+          <w:rFonts w:ascii="Times New Roman" w:hAnsi="Times New Roman" w:cs="Times New Roman"/>
+          <w:b/>
+          <w:bCs/>
+          <w:color w:val="538135" w:themeColor="accent6" w:themeShade="BF"/>
+          <w:sz w:val="32"/>
+          <w:szCs w:val="32"/>
+          <w:lang w:val="en-US"/>
+        </w:rPr>
+        <w:t>G</w:t>
+      </w:r>
+      <w:r>
+        <w:rPr>
+          <w:rFonts w:ascii="Times New Roman" w:hAnsi="Times New Roman" w:cs="Times New Roman"/>
+          <w:b/>
+          <w:bCs/>
+          <w:color w:val="538135" w:themeColor="accent6" w:themeShade="BF"/>
+          <w:sz w:val="32"/>
+          <w:szCs w:val="32"/>
+        </w:rPr>
+        <w:t>,</w:t>
+      </w:r>
+      <w:r>
+        <w:rPr>
+          <w:rFonts w:ascii="Times New Roman" w:hAnsi="Times New Roman" w:cs="Times New Roman"/>
+          <w:b/>
+          <w:bCs/>
+          <w:color w:val="538135" w:themeColor="accent6" w:themeShade="BF"/>
+          <w:sz w:val="32"/>
+          <w:szCs w:val="32"/>
+          <w:lang w:val="en-US"/>
+        </w:rPr>
+        <w:t>H</w:t>
       </w:r>
     </w:p>
     <w:p>
@@ -723,6 +749,37 @@
         </w:pBdr>
         <w:rPr>
           <w:rFonts w:ascii="Times New Roman" w:hAnsi="Times New Roman" w:cs="Times New Roman"/>
+          <w:color w:val="7030A0"/>
+          <w:sz w:val="32"/>
+          <w:szCs w:val="32"/>
+        </w:rPr>
+      </w:pPr>
+      <w:r>
+        <w:rPr>
+          <w:rFonts w:ascii="Times New Roman" w:hAnsi="Times New Roman" w:cs="Times New Roman"/>
+          <w:color w:val="7030A0"/>
+          <w:sz w:val="32"/>
+          <w:szCs w:val="32"/>
+        </w:rPr>
+        <w:t>2.</w:t>
+      </w:r>
+      <w:r>
+        <w:rPr>
+          <w:rFonts w:ascii="Times New Roman" w:hAnsi="Times New Roman" w:cs="Times New Roman"/>
+          <w:color w:val="7030A0"/>
+          <w:sz w:val="32"/>
+          <w:szCs w:val="32"/>
+        </w:rPr>
+        <w:t xml:space="preserve">Για να ξεκινήσουμε είναι σημαντικό να κατανοήσουμε μερικά πράγματα πρώτα: </w:t>
+      </w:r>
+    </w:p>
+    <w:p>
+      <w:pPr>
+        <w:pBdr>
+          <w:top w:val="single" w:sz="4" w:space="1" w:color="auto"/>
+        </w:pBdr>
+        <w:rPr>
+          <w:rFonts w:ascii="Times New Roman" w:hAnsi="Times New Roman" w:cs="Times New Roman"/>
           <w:sz w:val="32"/>
           <w:szCs w:val="32"/>
         </w:rPr>
@@ -1044,6 +1101,7 @@
           <w:sz w:val="32"/>
           <w:szCs w:val="32"/>
         </w:rPr>
+        <w:lastRenderedPageBreak/>
         <w:t xml:space="preserve">Μια ακόμη </w:t>
       </w:r>
       <w:r>
@@ -1375,7 +1433,6 @@
           <w:rFonts w:ascii="Times New Roman" w:hAnsi="Times New Roman" w:cs="Times New Roman"/>
           <w:sz w:val="32"/>
           <w:szCs w:val="32"/>
-          <w:lang w:val="en-US"/>
         </w:rPr>
       </w:pPr>
     </w:p>
@@ -2031,7 +2088,6 @@
           <w:sz w:val="32"/>
           <w:szCs w:val="32"/>
         </w:rPr>
-        <w:lastRenderedPageBreak/>
         <w:t xml:space="preserve">Οι μεταβλητές </w:t>
       </w:r>
       <w:r>

--- a/Thema_5/Thema_5_presentation.docx
+++ b/Thema_5/Thema_5_presentation.docx
@@ -1256,7 +1256,7 @@
     </w:p>
     <w:p>
       <w:pPr>
-        <w:pStyle w:val="a3"/>
+        <w:pStyle w:val="ListParagraph"/>
         <w:numPr>
           <w:ilvl w:val="0"/>
           <w:numId w:val="2"/>
@@ -1296,7 +1296,7 @@
     </w:p>
     <w:p>
       <w:pPr>
-        <w:pStyle w:val="a3"/>
+        <w:pStyle w:val="ListParagraph"/>
         <w:numPr>
           <w:ilvl w:val="0"/>
           <w:numId w:val="2"/>
@@ -1358,7 +1358,7 @@
           <w:sz w:val="32"/>
           <w:szCs w:val="32"/>
         </w:rPr>
-        <w:t>Οπότε το πρόγραμμα μας θα πρέπει να τα απορρίπτει</w:t>
+        <w:t>Οπότε το πρόγραμμα μας θα πρέπει να απορρίπτει</w:t>
       </w:r>
       <w:r>
         <w:rPr>
@@ -1367,7 +1367,16 @@
           <w:sz w:val="32"/>
           <w:szCs w:val="32"/>
         </w:rPr>
-        <w:t xml:space="preserve"> αυτά</w:t>
+        <w:t xml:space="preserve"> </w:t>
+      </w:r>
+      <w:r>
+        <w:rPr>
+          <w:rFonts w:ascii="Times New Roman" w:hAnsi="Times New Roman" w:cs="Times New Roman"/>
+          <w:color w:val="0070C0"/>
+          <w:sz w:val="32"/>
+          <w:szCs w:val="32"/>
+        </w:rPr>
+        <w:t>οτιδήποτε εκτός από αυτά</w:t>
       </w:r>
       <w:r>
         <w:rPr>
@@ -1542,6 +1551,52 @@
           <w:szCs w:val="36"/>
         </w:rPr>
       </w:pPr>
+      <w:r>
+        <w:rPr>
+          <w:rFonts w:ascii="Times New Roman" w:hAnsi="Times New Roman" w:cs="Times New Roman"/>
+          <w:b/>
+          <w:bCs/>
+          <w:color w:val="00B050"/>
+          <w:sz w:val="36"/>
+          <w:szCs w:val="36"/>
+        </w:rPr>
+        <w:t xml:space="preserve">*Το πρόγραμμα σταματά να δέχεται είσοδο με την εντολή </w:t>
+      </w:r>
+      <w:r>
+        <w:rPr>
+          <w:rFonts w:ascii="Times New Roman" w:hAnsi="Times New Roman" w:cs="Times New Roman"/>
+          <w:b/>
+          <w:bCs/>
+          <w:color w:val="00B050"/>
+          <w:sz w:val="36"/>
+          <w:szCs w:val="36"/>
+          <w:lang w:val="en-US"/>
+        </w:rPr>
+        <w:t>ctrl</w:t>
+      </w:r>
+      <w:r>
+        <w:rPr>
+          <w:rFonts w:ascii="Times New Roman" w:hAnsi="Times New Roman" w:cs="Times New Roman"/>
+          <w:b/>
+          <w:bCs/>
+          <w:color w:val="00B050"/>
+          <w:sz w:val="36"/>
+          <w:szCs w:val="36"/>
+        </w:rPr>
+        <w:t>+</w:t>
+      </w:r>
+      <w:r>
+        <w:rPr>
+          <w:rFonts w:ascii="Times New Roman" w:hAnsi="Times New Roman" w:cs="Times New Roman"/>
+          <w:b/>
+          <w:bCs/>
+          <w:color w:val="00B050"/>
+          <w:sz w:val="36"/>
+          <w:szCs w:val="36"/>
+          <w:lang w:val="en-US"/>
+        </w:rPr>
+        <w:t>c</w:t>
+      </w:r>
     </w:p>
     <w:p>
       <w:pPr>
@@ -1583,7 +1638,6 @@
           <w:sz w:val="36"/>
           <w:szCs w:val="36"/>
         </w:rPr>
-        <w:lastRenderedPageBreak/>
         <w:t>ΠΡΟΓΡΑΜΜΑΤΙΣΤΙΚΟ ΚΟΜΜΑΤΙ</w:t>
       </w:r>
     </w:p>
@@ -1618,7 +1672,7 @@
           <w:sz w:val="32"/>
           <w:szCs w:val="32"/>
         </w:rPr>
-        <w:t xml:space="preserve">Σε αυτό </w:t>
+        <w:t>Σ</w:t>
       </w:r>
       <w:r>
         <w:rPr>
@@ -1627,7 +1681,25 @@
           <w:sz w:val="32"/>
           <w:szCs w:val="32"/>
         </w:rPr>
-        <w:t>το τμήμα το πρ</w:t>
+        <w:t>το πρώτο</w:t>
+      </w:r>
+      <w:r>
+        <w:rPr>
+          <w:rFonts w:ascii="Times New Roman" w:hAnsi="Times New Roman" w:cs="Times New Roman"/>
+          <w:color w:val="7030A0"/>
+          <w:sz w:val="32"/>
+          <w:szCs w:val="32"/>
+        </w:rPr>
+        <w:t xml:space="preserve"> </w:t>
+      </w:r>
+      <w:r>
+        <w:rPr>
+          <w:rFonts w:ascii="Times New Roman" w:hAnsi="Times New Roman" w:cs="Times New Roman"/>
+          <w:color w:val="7030A0"/>
+          <w:sz w:val="32"/>
+          <w:szCs w:val="32"/>
+        </w:rPr>
+        <w:t>τμήμα το πρ</w:t>
       </w:r>
       <w:r>
         <w:rPr>
@@ -1739,7 +1811,7 @@
     </w:p>
     <w:p>
       <w:pPr>
-        <w:pStyle w:val="a3"/>
+        <w:pStyle w:val="ListParagraph"/>
         <w:rPr>
           <w:rFonts w:ascii="Times New Roman" w:hAnsi="Times New Roman" w:cs="Times New Roman"/>
           <w:b/>
@@ -1766,22 +1838,56 @@
         </w:rPr>
         <w:t>Κάθε ν-γώνο πρέπει να συνοδεύεται από τον αντίστοιχο αριθμό κορυφών του, δηλαδή ν.</w:t>
       </w:r>
-    </w:p>
-    <w:p>
-      <w:pPr>
-        <w:rPr>
-          <w:rFonts w:ascii="Times New Roman" w:hAnsi="Times New Roman" w:cs="Times New Roman"/>
-          <w:sz w:val="32"/>
-          <w:szCs w:val="32"/>
-        </w:rPr>
-      </w:pPr>
-      <w:r>
-        <w:rPr>
-          <w:rFonts w:ascii="Times New Roman" w:hAnsi="Times New Roman" w:cs="Times New Roman"/>
-          <w:sz w:val="32"/>
-          <w:szCs w:val="32"/>
-        </w:rPr>
-        <w:t>Η εκφράσεις που χρησιμοποιούμε μεταφράζονται ως εξής</w:t>
+      <w:r>
+        <w:rPr>
+          <w:rFonts w:ascii="Times New Roman" w:hAnsi="Times New Roman" w:cs="Times New Roman"/>
+          <w:b/>
+          <w:bCs/>
+          <w:sz w:val="36"/>
+          <w:szCs w:val="36"/>
+        </w:rPr>
+        <w:t>»</w:t>
+      </w:r>
+    </w:p>
+    <w:p>
+      <w:pPr>
+        <w:rPr>
+          <w:rFonts w:ascii="Times New Roman" w:hAnsi="Times New Roman" w:cs="Times New Roman"/>
+          <w:sz w:val="32"/>
+          <w:szCs w:val="32"/>
+        </w:rPr>
+      </w:pPr>
+      <w:r>
+        <w:rPr>
+          <w:rFonts w:ascii="Times New Roman" w:hAnsi="Times New Roman" w:cs="Times New Roman"/>
+          <w:sz w:val="32"/>
+          <w:szCs w:val="32"/>
+        </w:rPr>
+        <w:t>Οι</w:t>
+      </w:r>
+      <w:r>
+        <w:rPr>
+          <w:rFonts w:ascii="Times New Roman" w:hAnsi="Times New Roman" w:cs="Times New Roman"/>
+          <w:sz w:val="32"/>
+          <w:szCs w:val="32"/>
+        </w:rPr>
+        <w:t xml:space="preserve"> εκφράσεις που χρησιμοποιούμε</w:t>
+      </w:r>
+      <w:r>
+        <w:rPr>
+          <w:rFonts w:ascii="Times New Roman" w:hAnsi="Times New Roman" w:cs="Times New Roman"/>
+          <w:sz w:val="32"/>
+          <w:szCs w:val="32"/>
+        </w:rPr>
+        <w:t xml:space="preserve"> εδω</w:t>
+      </w:r>
+      <w:r>
+        <w:rPr>
+          <w:rFonts w:ascii="Times New Roman" w:hAnsi="Times New Roman" w:cs="Times New Roman"/>
+          <w:sz w:val="32"/>
+          <w:szCs w:val="32"/>
+        </w:rPr>
+        <w:t xml:space="preserve"> μεταφράζονται ως εξής</w:t>
       </w:r>
       <w:r>
         <w:rPr>
@@ -1804,11 +1910,131 @@
       <w:r>
         <w:rPr>
           <w:rFonts w:ascii="Times New Roman" w:hAnsi="Times New Roman" w:cs="Times New Roman"/>
+          <w:color w:val="538135" w:themeColor="accent6" w:themeShade="BF"/>
+          <w:sz w:val="32"/>
+          <w:szCs w:val="32"/>
+        </w:rPr>
+        <w:t>«</w:t>
+      </w:r>
+      <w:r>
+        <w:rPr>
+          <w:rFonts w:ascii="Times New Roman" w:hAnsi="Times New Roman" w:cs="Times New Roman"/>
+          <w:color w:val="538135" w:themeColor="accent6" w:themeShade="BF"/>
+          <w:sz w:val="32"/>
+          <w:szCs w:val="32"/>
+          <w:lang w:val="en-US"/>
+        </w:rPr>
+        <w:t>point</w:t>
+      </w:r>
+      <w:r>
+        <w:rPr>
+          <w:rFonts w:ascii="Times New Roman" w:hAnsi="Times New Roman" w:cs="Times New Roman"/>
+          <w:color w:val="538135" w:themeColor="accent6" w:themeShade="BF"/>
+          <w:sz w:val="32"/>
+          <w:szCs w:val="32"/>
+        </w:rPr>
+        <w:t xml:space="preserve"> +οποιοδήποτε από τα επιτρεπτά γράμματα </w:t>
+      </w:r>
+      <w:r>
+        <w:rPr>
+          <w:rFonts w:ascii="Times New Roman" w:hAnsi="Times New Roman" w:cs="Times New Roman"/>
+          <w:b/>
+          <w:bCs/>
+          <w:color w:val="538135" w:themeColor="accent6" w:themeShade="BF"/>
+          <w:sz w:val="32"/>
+          <w:szCs w:val="32"/>
+        </w:rPr>
+        <w:t xml:space="preserve">δύο </w:t>
+      </w:r>
+      <w:r>
+        <w:rPr>
+          <w:rFonts w:ascii="Times New Roman" w:hAnsi="Times New Roman" w:cs="Times New Roman"/>
+          <w:b/>
+          <w:bCs/>
+          <w:color w:val="538135" w:themeColor="accent6" w:themeShade="BF"/>
+          <w:sz w:val="32"/>
+          <w:szCs w:val="32"/>
+        </w:rPr>
+        <w:t xml:space="preserve">ή περισσότερες </w:t>
+      </w:r>
+      <w:r>
+        <w:rPr>
+          <w:rFonts w:ascii="Times New Roman" w:hAnsi="Times New Roman" w:cs="Times New Roman"/>
+          <w:b/>
+          <w:bCs/>
+          <w:color w:val="538135" w:themeColor="accent6" w:themeShade="BF"/>
+          <w:sz w:val="32"/>
+          <w:szCs w:val="32"/>
+        </w:rPr>
+        <w:t>φορές</w:t>
+      </w:r>
+      <w:r>
+        <w:rPr>
+          <w:rFonts w:ascii="Times New Roman" w:hAnsi="Times New Roman" w:cs="Times New Roman"/>
+          <w:color w:val="538135" w:themeColor="accent6" w:themeShade="BF"/>
+          <w:sz w:val="32"/>
+          <w:szCs w:val="32"/>
+        </w:rPr>
+        <w:t>»</w:t>
+      </w:r>
+      <w:r>
+        <w:rPr>
+          <w:rFonts w:ascii="Times New Roman" w:hAnsi="Times New Roman" w:cs="Times New Roman"/>
+          <w:color w:val="538135" w:themeColor="accent6" w:themeShade="BF"/>
           <w:sz w:val="32"/>
           <w:szCs w:val="32"/>
         </w:rPr>
         <w:t xml:space="preserve"> </w:t>
       </w:r>
+    </w:p>
+    <w:p>
+      <w:pPr>
+        <w:rPr>
+          <w:rFonts w:ascii="Times New Roman" w:hAnsi="Times New Roman" w:cs="Times New Roman"/>
+          <w:sz w:val="32"/>
+          <w:szCs w:val="32"/>
+        </w:rPr>
+      </w:pPr>
+      <w:r>
+        <w:rPr>
+          <w:rFonts w:ascii="Times New Roman" w:hAnsi="Times New Roman" w:cs="Times New Roman"/>
+          <w:sz w:val="32"/>
+          <w:szCs w:val="32"/>
+        </w:rPr>
+        <w:t>Και φυσικά α</w:t>
+      </w:r>
+      <w:r>
+        <w:rPr>
+          <w:rFonts w:ascii="Times New Roman" w:hAnsi="Times New Roman" w:cs="Times New Roman"/>
+          <w:sz w:val="32"/>
+          <w:szCs w:val="32"/>
+        </w:rPr>
+        <w:t>ν</w:t>
+      </w:r>
+      <w:r>
+        <w:rPr>
+          <w:rFonts w:ascii="Times New Roman" w:hAnsi="Times New Roman" w:cs="Times New Roman"/>
+          <w:sz w:val="32"/>
+          <w:szCs w:val="32"/>
+        </w:rPr>
+        <w:t xml:space="preserve"> αυτό </w:t>
+      </w:r>
+      <w:r>
+        <w:rPr>
+          <w:rFonts w:ascii="Times New Roman" w:hAnsi="Times New Roman" w:cs="Times New Roman"/>
+          <w:sz w:val="32"/>
+          <w:szCs w:val="32"/>
+        </w:rPr>
+        <w:t>ισχύει θα εμφανίσει το μήνυμα</w:t>
+      </w:r>
+      <w:r>
+        <w:rPr>
+          <w:rFonts w:ascii="Times New Roman" w:hAnsi="Times New Roman" w:cs="Times New Roman"/>
+          <w:sz w:val="32"/>
+          <w:szCs w:val="32"/>
+        </w:rPr>
+        <w:t xml:space="preserve"> </w:t>
+      </w:r>
       <w:r>
         <w:rPr>
           <w:rFonts w:ascii="Times New Roman" w:hAnsi="Times New Roman" w:cs="Times New Roman"/>
@@ -1826,7 +2052,118 @@
           <w:szCs w:val="32"/>
           <w:lang w:val="en-US"/>
         </w:rPr>
-        <w:t>point</w:t>
+        <w:t>TOO</w:t>
+      </w:r>
+      <w:r>
+        <w:rPr>
+          <w:rFonts w:ascii="Times New Roman" w:hAnsi="Times New Roman" w:cs="Times New Roman"/>
+          <w:color w:val="538135" w:themeColor="accent6" w:themeShade="BF"/>
+          <w:sz w:val="32"/>
+          <w:szCs w:val="32"/>
+        </w:rPr>
+        <w:t xml:space="preserve"> </w:t>
+      </w:r>
+      <w:r>
+        <w:rPr>
+          <w:rFonts w:ascii="Times New Roman" w:hAnsi="Times New Roman" w:cs="Times New Roman"/>
+          <w:color w:val="538135" w:themeColor="accent6" w:themeShade="BF"/>
+          <w:sz w:val="32"/>
+          <w:szCs w:val="32"/>
+          <w:lang w:val="en-US"/>
+        </w:rPr>
+        <w:t>MANY</w:t>
+      </w:r>
+      <w:r>
+        <w:rPr>
+          <w:rFonts w:ascii="Times New Roman" w:hAnsi="Times New Roman" w:cs="Times New Roman"/>
+          <w:color w:val="538135" w:themeColor="accent6" w:themeShade="BF"/>
+          <w:sz w:val="32"/>
+          <w:szCs w:val="32"/>
+        </w:rPr>
+        <w:t xml:space="preserve"> </w:t>
+      </w:r>
+      <w:r>
+        <w:rPr>
+          <w:rFonts w:ascii="Times New Roman" w:hAnsi="Times New Roman" w:cs="Times New Roman"/>
+          <w:color w:val="538135" w:themeColor="accent6" w:themeShade="BF"/>
+          <w:sz w:val="32"/>
+          <w:szCs w:val="32"/>
+          <w:lang w:val="en-US"/>
+        </w:rPr>
+        <w:t>LETTERS</w:t>
+      </w:r>
+      <w:r>
+        <w:rPr>
+          <w:rFonts w:ascii="Times New Roman" w:hAnsi="Times New Roman" w:cs="Times New Roman"/>
+          <w:color w:val="538135" w:themeColor="accent6" w:themeShade="BF"/>
+          <w:sz w:val="32"/>
+          <w:szCs w:val="32"/>
+        </w:rPr>
+        <w:t xml:space="preserve">» </w:t>
+      </w:r>
+      <w:r>
+        <w:rPr>
+          <w:rFonts w:ascii="Times New Roman" w:hAnsi="Times New Roman" w:cs="Times New Roman"/>
+          <w:sz w:val="32"/>
+          <w:szCs w:val="32"/>
+        </w:rPr>
+        <w:t xml:space="preserve">στο χρήστη, ενημερώνοντας τον πως έχει χρησιμοποιήσει </w:t>
+      </w:r>
+      <w:r>
+        <w:rPr>
+          <w:rFonts w:ascii="Times New Roman" w:hAnsi="Times New Roman" w:cs="Times New Roman"/>
+          <w:b/>
+          <w:bCs/>
+          <w:sz w:val="32"/>
+          <w:szCs w:val="32"/>
+        </w:rPr>
+        <w:t>περισσότερα</w:t>
+      </w:r>
+      <w:r>
+        <w:rPr>
+          <w:rFonts w:ascii="Times New Roman" w:hAnsi="Times New Roman" w:cs="Times New Roman"/>
+          <w:sz w:val="32"/>
+          <w:szCs w:val="32"/>
+        </w:rPr>
+        <w:t xml:space="preserve"> απ’ τα γράμματα που αντιστοιχούν στη λέξη.</w:t>
+      </w:r>
+    </w:p>
+    <w:p>
+      <w:pPr>
+        <w:rPr>
+          <w:rFonts w:ascii="Times New Roman" w:hAnsi="Times New Roman" w:cs="Times New Roman"/>
+          <w:color w:val="538135" w:themeColor="accent6" w:themeShade="BF"/>
+          <w:sz w:val="32"/>
+          <w:szCs w:val="32"/>
+        </w:rPr>
+      </w:pPr>
+      <w:r>
+        <w:rPr>
+          <w:rFonts w:ascii="Times New Roman" w:hAnsi="Times New Roman" w:cs="Times New Roman"/>
+          <w:color w:val="538135" w:themeColor="accent6" w:themeShade="BF"/>
+          <w:sz w:val="32"/>
+          <w:szCs w:val="32"/>
+        </w:rPr>
+        <w:t>(χρησιμοπο</w:t>
+      </w:r>
+      <w:r>
+        <w:rPr>
+          <w:rFonts w:ascii="Times New Roman" w:hAnsi="Times New Roman" w:cs="Times New Roman"/>
+          <w:color w:val="538135" w:themeColor="accent6" w:themeShade="BF"/>
+          <w:sz w:val="32"/>
+          <w:szCs w:val="32"/>
+        </w:rPr>
+        <w:t>ιούμε τις αντίστοιχες για να καλύψουμε και τις υπόλοιπες περιπτώσεις όπως «</w:t>
+      </w:r>
+      <w:r>
+        <w:rPr>
+          <w:rFonts w:ascii="Times New Roman" w:hAnsi="Times New Roman" w:cs="Times New Roman"/>
+          <w:color w:val="538135" w:themeColor="accent6" w:themeShade="BF"/>
+          <w:sz w:val="32"/>
+          <w:szCs w:val="32"/>
+          <w:lang w:val="en-US"/>
+        </w:rPr>
+        <w:t>square</w:t>
       </w:r>
       <w:r>
         <w:rPr>
@@ -1846,7 +2183,18 @@
           <w:sz w:val="32"/>
           <w:szCs w:val="32"/>
         </w:rPr>
-        <w:t xml:space="preserve">δύο </w:t>
+        <w:t>πέντε</w:t>
+      </w:r>
+      <w:r>
+        <w:rPr>
+          <w:rFonts w:ascii="Times New Roman" w:hAnsi="Times New Roman" w:cs="Times New Roman"/>
+          <w:b/>
+          <w:bCs/>
+          <w:color w:val="538135" w:themeColor="accent6" w:themeShade="BF"/>
+          <w:sz w:val="32"/>
+          <w:szCs w:val="32"/>
+        </w:rPr>
+        <w:t xml:space="preserve"> </w:t>
       </w:r>
       <w:r>
         <w:rPr>
@@ -1877,275 +2225,7 @@
           <w:sz w:val="32"/>
           <w:szCs w:val="32"/>
         </w:rPr>
-        <w:t>»</w:t>
-      </w:r>
-      <w:r>
-        <w:rPr>
-          <w:rFonts w:ascii="Times New Roman" w:hAnsi="Times New Roman" w:cs="Times New Roman"/>
-          <w:color w:val="538135" w:themeColor="accent6" w:themeShade="BF"/>
-          <w:sz w:val="32"/>
-          <w:szCs w:val="32"/>
-        </w:rPr>
-        <w:t xml:space="preserve"> </w:t>
-      </w:r>
-    </w:p>
-    <w:p>
-      <w:pPr>
-        <w:rPr>
-          <w:rFonts w:ascii="Times New Roman" w:hAnsi="Times New Roman" w:cs="Times New Roman"/>
-          <w:sz w:val="32"/>
-          <w:szCs w:val="32"/>
-        </w:rPr>
-      </w:pPr>
-      <w:r>
-        <w:rPr>
-          <w:rFonts w:ascii="Times New Roman" w:hAnsi="Times New Roman" w:cs="Times New Roman"/>
-          <w:sz w:val="32"/>
-          <w:szCs w:val="32"/>
-        </w:rPr>
-        <w:t>Και φυσικά α</w:t>
-      </w:r>
-      <w:r>
-        <w:rPr>
-          <w:rFonts w:ascii="Times New Roman" w:hAnsi="Times New Roman" w:cs="Times New Roman"/>
-          <w:sz w:val="32"/>
-          <w:szCs w:val="32"/>
-        </w:rPr>
-        <w:t>ν</w:t>
-      </w:r>
-      <w:r>
-        <w:rPr>
-          <w:rFonts w:ascii="Times New Roman" w:hAnsi="Times New Roman" w:cs="Times New Roman"/>
-          <w:sz w:val="32"/>
-          <w:szCs w:val="32"/>
-        </w:rPr>
-        <w:t xml:space="preserve"> αυτό </w:t>
-      </w:r>
-      <w:r>
-        <w:rPr>
-          <w:rFonts w:ascii="Times New Roman" w:hAnsi="Times New Roman" w:cs="Times New Roman"/>
-          <w:sz w:val="32"/>
-          <w:szCs w:val="32"/>
-        </w:rPr>
-        <w:t>ισχύει θα εμφανίσει το μήνυμα</w:t>
-      </w:r>
-      <w:r>
-        <w:rPr>
-          <w:rFonts w:ascii="Times New Roman" w:hAnsi="Times New Roman" w:cs="Times New Roman"/>
-          <w:sz w:val="32"/>
-          <w:szCs w:val="32"/>
-        </w:rPr>
-        <w:t xml:space="preserve"> </w:t>
-      </w:r>
-      <w:r>
-        <w:rPr>
-          <w:rFonts w:ascii="Times New Roman" w:hAnsi="Times New Roman" w:cs="Times New Roman"/>
-          <w:color w:val="538135" w:themeColor="accent6" w:themeShade="BF"/>
-          <w:sz w:val="32"/>
-          <w:szCs w:val="32"/>
-        </w:rPr>
-        <w:t>«</w:t>
-      </w:r>
-      <w:r>
-        <w:rPr>
-          <w:rFonts w:ascii="Times New Roman" w:hAnsi="Times New Roman" w:cs="Times New Roman"/>
-          <w:color w:val="538135" w:themeColor="accent6" w:themeShade="BF"/>
-          <w:sz w:val="32"/>
-          <w:szCs w:val="32"/>
-          <w:lang w:val="en-US"/>
-        </w:rPr>
-        <w:t>TOO</w:t>
-      </w:r>
-      <w:r>
-        <w:rPr>
-          <w:rFonts w:ascii="Times New Roman" w:hAnsi="Times New Roman" w:cs="Times New Roman"/>
-          <w:color w:val="538135" w:themeColor="accent6" w:themeShade="BF"/>
-          <w:sz w:val="32"/>
-          <w:szCs w:val="32"/>
-        </w:rPr>
-        <w:t xml:space="preserve"> </w:t>
-      </w:r>
-      <w:r>
-        <w:rPr>
-          <w:rFonts w:ascii="Times New Roman" w:hAnsi="Times New Roman" w:cs="Times New Roman"/>
-          <w:color w:val="538135" w:themeColor="accent6" w:themeShade="BF"/>
-          <w:sz w:val="32"/>
-          <w:szCs w:val="32"/>
-          <w:lang w:val="en-US"/>
-        </w:rPr>
-        <w:t>MANY</w:t>
-      </w:r>
-      <w:r>
-        <w:rPr>
-          <w:rFonts w:ascii="Times New Roman" w:hAnsi="Times New Roman" w:cs="Times New Roman"/>
-          <w:color w:val="538135" w:themeColor="accent6" w:themeShade="BF"/>
-          <w:sz w:val="32"/>
-          <w:szCs w:val="32"/>
-        </w:rPr>
-        <w:t xml:space="preserve"> </w:t>
-      </w:r>
-      <w:r>
-        <w:rPr>
-          <w:rFonts w:ascii="Times New Roman" w:hAnsi="Times New Roman" w:cs="Times New Roman"/>
-          <w:color w:val="538135" w:themeColor="accent6" w:themeShade="BF"/>
-          <w:sz w:val="32"/>
-          <w:szCs w:val="32"/>
-          <w:lang w:val="en-US"/>
-        </w:rPr>
-        <w:t>LETTERS</w:t>
-      </w:r>
-      <w:r>
-        <w:rPr>
-          <w:rFonts w:ascii="Times New Roman" w:hAnsi="Times New Roman" w:cs="Times New Roman"/>
-          <w:color w:val="538135" w:themeColor="accent6" w:themeShade="BF"/>
-          <w:sz w:val="32"/>
-          <w:szCs w:val="32"/>
-        </w:rPr>
-        <w:t xml:space="preserve">» </w:t>
-      </w:r>
-      <w:r>
-        <w:rPr>
-          <w:rFonts w:ascii="Times New Roman" w:hAnsi="Times New Roman" w:cs="Times New Roman"/>
-          <w:sz w:val="32"/>
-          <w:szCs w:val="32"/>
-        </w:rPr>
-        <w:t xml:space="preserve">στο χρήστη, ενημερώνοντας τον πως έχει χρησιμοποιήσει </w:t>
-      </w:r>
-      <w:r>
-        <w:rPr>
-          <w:rFonts w:ascii="Times New Roman" w:hAnsi="Times New Roman" w:cs="Times New Roman"/>
-          <w:b/>
-          <w:bCs/>
-          <w:sz w:val="32"/>
-          <w:szCs w:val="32"/>
-        </w:rPr>
-        <w:t>περισσότερα</w:t>
-      </w:r>
-      <w:r>
-        <w:rPr>
-          <w:rFonts w:ascii="Times New Roman" w:hAnsi="Times New Roman" w:cs="Times New Roman"/>
-          <w:sz w:val="32"/>
-          <w:szCs w:val="32"/>
-        </w:rPr>
-        <w:t xml:space="preserve"> απ’ τα γράμματα που αντιστοιχούν στη λέξη.</w:t>
-      </w:r>
-    </w:p>
-    <w:p>
-      <w:pPr>
-        <w:rPr>
-          <w:rFonts w:ascii="Times New Roman" w:hAnsi="Times New Roman" w:cs="Times New Roman"/>
-          <w:color w:val="538135" w:themeColor="accent6" w:themeShade="BF"/>
-          <w:sz w:val="32"/>
-          <w:szCs w:val="32"/>
-        </w:rPr>
-      </w:pPr>
-      <w:r>
-        <w:rPr>
-          <w:rFonts w:ascii="Times New Roman" w:hAnsi="Times New Roman" w:cs="Times New Roman"/>
-          <w:color w:val="538135" w:themeColor="accent6" w:themeShade="BF"/>
-          <w:sz w:val="32"/>
-          <w:szCs w:val="32"/>
-        </w:rPr>
-        <w:t>(χρησιμοπο</w:t>
-      </w:r>
-      <w:r>
-        <w:rPr>
-          <w:rFonts w:ascii="Times New Roman" w:hAnsi="Times New Roman" w:cs="Times New Roman"/>
-          <w:color w:val="538135" w:themeColor="accent6" w:themeShade="BF"/>
-          <w:sz w:val="32"/>
-          <w:szCs w:val="32"/>
-        </w:rPr>
-        <w:t xml:space="preserve">ιούμε τις αντίστοιχες για να καλύψουμε και τις υπόλοιπες περιπτώσεις όπως </w:t>
-      </w:r>
-      <w:r>
-        <w:rPr>
-          <w:rFonts w:ascii="Times New Roman" w:hAnsi="Times New Roman" w:cs="Times New Roman"/>
-          <w:color w:val="538135" w:themeColor="accent6" w:themeShade="BF"/>
-          <w:sz w:val="32"/>
-          <w:szCs w:val="32"/>
-        </w:rPr>
-        <w:t>«</w:t>
-      </w:r>
-      <w:r>
-        <w:rPr>
-          <w:rFonts w:ascii="Times New Roman" w:hAnsi="Times New Roman" w:cs="Times New Roman"/>
-          <w:color w:val="538135" w:themeColor="accent6" w:themeShade="BF"/>
-          <w:sz w:val="32"/>
-          <w:szCs w:val="32"/>
-          <w:lang w:val="en-US"/>
-        </w:rPr>
-        <w:t>square</w:t>
-      </w:r>
-      <w:r>
-        <w:rPr>
-          <w:rFonts w:ascii="Times New Roman" w:hAnsi="Times New Roman" w:cs="Times New Roman"/>
-          <w:color w:val="538135" w:themeColor="accent6" w:themeShade="BF"/>
-          <w:sz w:val="32"/>
-          <w:szCs w:val="32"/>
-        </w:rPr>
-        <w:t xml:space="preserve"> +οποιοδήποτε από τα επιτρεπτά γράμματα </w:t>
-      </w:r>
-      <w:r>
-        <w:rPr>
-          <w:rFonts w:ascii="Times New Roman" w:hAnsi="Times New Roman" w:cs="Times New Roman"/>
-          <w:b/>
-          <w:bCs/>
-          <w:color w:val="538135" w:themeColor="accent6" w:themeShade="BF"/>
-          <w:sz w:val="32"/>
-          <w:szCs w:val="32"/>
-        </w:rPr>
-        <w:t>πέντε</w:t>
-      </w:r>
-      <w:r>
-        <w:rPr>
-          <w:rFonts w:ascii="Times New Roman" w:hAnsi="Times New Roman" w:cs="Times New Roman"/>
-          <w:b/>
-          <w:bCs/>
-          <w:color w:val="538135" w:themeColor="accent6" w:themeShade="BF"/>
-          <w:sz w:val="32"/>
-          <w:szCs w:val="32"/>
-        </w:rPr>
-        <w:t xml:space="preserve"> </w:t>
-      </w:r>
-      <w:r>
-        <w:rPr>
-          <w:rFonts w:ascii="Times New Roman" w:hAnsi="Times New Roman" w:cs="Times New Roman"/>
-          <w:b/>
-          <w:bCs/>
-          <w:color w:val="538135" w:themeColor="accent6" w:themeShade="BF"/>
-          <w:sz w:val="32"/>
-          <w:szCs w:val="32"/>
-        </w:rPr>
-        <w:t xml:space="preserve">ή περισσότερες </w:t>
-      </w:r>
-      <w:r>
-        <w:rPr>
-          <w:rFonts w:ascii="Times New Roman" w:hAnsi="Times New Roman" w:cs="Times New Roman"/>
-          <w:b/>
-          <w:bCs/>
-          <w:color w:val="538135" w:themeColor="accent6" w:themeShade="BF"/>
-          <w:sz w:val="32"/>
-          <w:szCs w:val="32"/>
-        </w:rPr>
-        <w:t>φορές</w:t>
-      </w:r>
-      <w:r>
-        <w:rPr>
-          <w:rFonts w:ascii="Times New Roman" w:hAnsi="Times New Roman" w:cs="Times New Roman"/>
-          <w:color w:val="538135" w:themeColor="accent6" w:themeShade="BF"/>
-          <w:sz w:val="32"/>
-          <w:szCs w:val="32"/>
-        </w:rPr>
-        <w:t>»</w:t>
-      </w:r>
-      <w:r>
-        <w:rPr>
-          <w:rFonts w:ascii="Times New Roman" w:hAnsi="Times New Roman" w:cs="Times New Roman"/>
-          <w:color w:val="538135" w:themeColor="accent6" w:themeShade="BF"/>
-          <w:sz w:val="32"/>
-          <w:szCs w:val="32"/>
-        </w:rPr>
-        <w:t xml:space="preserve"> όπως φαίνεται και στο ακόλουθο παράδειγμα)</w:t>
+        <w:t>» όπως φαίνεται και στο ακόλουθο παράδειγμα)</w:t>
       </w:r>
     </w:p>
     <w:p>
@@ -2349,7 +2429,15 @@
           <w:sz w:val="32"/>
           <w:szCs w:val="32"/>
         </w:rPr>
-        <w:t>Η εκφράσεις που χρησιμοποιούμε μεταφράζονται ως εξής</w:t>
+        <w:t>Οι</w:t>
+      </w:r>
+      <w:r>
+        <w:rPr>
+          <w:rFonts w:ascii="Times New Roman" w:hAnsi="Times New Roman" w:cs="Times New Roman"/>
+          <w:sz w:val="32"/>
+          <w:szCs w:val="32"/>
+        </w:rPr>
+        <w:t xml:space="preserve"> εκφράσεις που χρησιμοποιούμε μεταφράζονται ως εξής</w:t>
       </w:r>
       <w:r>
         <w:rPr>
@@ -2376,7 +2464,7 @@
           <w:sz w:val="32"/>
           <w:szCs w:val="32"/>
         </w:rPr>
-        <w:t>≪</w:t>
+        <w:t>«</w:t>
       </w:r>
       <w:r>
         <w:rPr>
@@ -2413,7 +2501,25 @@
           <w:sz w:val="32"/>
           <w:szCs w:val="32"/>
         </w:rPr>
-        <w:t xml:space="preserve">μηδέν έως άπειρες φορές, </w:t>
+        <w:t xml:space="preserve">μηδέν </w:t>
+      </w:r>
+      <w:r>
+        <w:rPr>
+          <w:rFonts w:ascii="Times New Roman" w:hAnsi="Times New Roman" w:cs="Times New Roman"/>
+          <w:color w:val="538135" w:themeColor="accent6" w:themeShade="BF"/>
+          <w:sz w:val="32"/>
+          <w:szCs w:val="32"/>
+        </w:rPr>
+        <w:t xml:space="preserve">ή περισσότερες </w:t>
+      </w:r>
+      <w:r>
+        <w:rPr>
+          <w:rFonts w:ascii="Times New Roman" w:hAnsi="Times New Roman" w:cs="Times New Roman"/>
+          <w:color w:val="538135" w:themeColor="accent6" w:themeShade="BF"/>
+          <w:sz w:val="32"/>
+          <w:szCs w:val="32"/>
+        </w:rPr>
+        <w:t xml:space="preserve">φορές, </w:t>
       </w:r>
       <w:r>
         <w:rPr>
@@ -2460,43 +2566,89 @@
           <w:sz w:val="32"/>
           <w:szCs w:val="32"/>
         </w:rPr>
-        <w:t xml:space="preserve">μηδέν έως άπειρες φορές </w:t>
-      </w:r>
-      <w:r>
-        <w:rPr>
-          <w:rFonts w:ascii="Times New Roman" w:hAnsi="Times New Roman" w:cs="Times New Roman"/>
-          <w:color w:val="538135" w:themeColor="accent6" w:themeShade="BF"/>
-          <w:sz w:val="32"/>
-          <w:szCs w:val="32"/>
-        </w:rPr>
-        <w:t>,</w:t>
-      </w:r>
-      <w:r>
-        <w:rPr>
-          <w:rFonts w:ascii="Times New Roman" w:hAnsi="Times New Roman" w:cs="Times New Roman"/>
-          <w:color w:val="538135" w:themeColor="accent6" w:themeShade="BF"/>
-          <w:sz w:val="32"/>
-          <w:szCs w:val="32"/>
-        </w:rPr>
-        <w:t>Α</w:t>
-      </w:r>
-      <w:r>
-        <w:rPr>
-          <w:rFonts w:ascii="Times New Roman" w:hAnsi="Times New Roman" w:cs="Times New Roman"/>
-          <w:color w:val="538135" w:themeColor="accent6" w:themeShade="BF"/>
-          <w:sz w:val="32"/>
-          <w:szCs w:val="32"/>
-        </w:rPr>
-        <w:t xml:space="preserve">, </w:t>
-      </w:r>
-      <w:r>
-        <w:rPr>
-          <w:rFonts w:ascii="Times New Roman" w:hAnsi="Times New Roman" w:cs="Times New Roman"/>
-          <w:color w:val="538135" w:themeColor="accent6" w:themeShade="BF"/>
-          <w:sz w:val="32"/>
-          <w:szCs w:val="32"/>
-        </w:rPr>
-        <w:t xml:space="preserve">οτιδήποτε από τα </w:t>
+        <w:t xml:space="preserve">μηδέν </w:t>
+      </w:r>
+      <w:r>
+        <w:rPr>
+          <w:rFonts w:ascii="Times New Roman" w:hAnsi="Times New Roman" w:cs="Times New Roman"/>
+          <w:color w:val="538135" w:themeColor="accent6" w:themeShade="BF"/>
+          <w:sz w:val="32"/>
+          <w:szCs w:val="32"/>
+        </w:rPr>
+        <w:t>ή περισσότερες φορές</w:t>
+      </w:r>
+      <w:r>
+        <w:rPr>
+          <w:rFonts w:ascii="Times New Roman" w:hAnsi="Times New Roman" w:cs="Times New Roman"/>
+          <w:color w:val="538135" w:themeColor="accent6" w:themeShade="BF"/>
+          <w:sz w:val="32"/>
+          <w:szCs w:val="32"/>
+        </w:rPr>
+        <w:t>»</w:t>
+      </w:r>
+      <w:r>
+        <w:rPr>
+          <w:rFonts w:ascii="Times New Roman" w:hAnsi="Times New Roman" w:cs="Times New Roman"/>
+          <w:color w:val="538135" w:themeColor="accent6" w:themeShade="BF"/>
+          <w:sz w:val="32"/>
+          <w:szCs w:val="32"/>
+        </w:rPr>
+        <w:t xml:space="preserve"> </w:t>
+      </w:r>
+      <w:r>
+        <w:rPr>
+          <w:rFonts w:ascii="Times New Roman" w:hAnsi="Times New Roman" w:cs="Times New Roman"/>
+          <w:color w:val="538135" w:themeColor="accent6" w:themeShade="BF"/>
+          <w:sz w:val="32"/>
+          <w:szCs w:val="32"/>
+        </w:rPr>
+        <w:t xml:space="preserve">και </w:t>
+      </w:r>
+      <w:r>
+        <w:rPr>
+          <w:rFonts w:ascii="Times New Roman" w:hAnsi="Times New Roman" w:cs="Times New Roman"/>
+          <w:color w:val="538135" w:themeColor="accent6" w:themeShade="BF"/>
+          <w:sz w:val="32"/>
+          <w:szCs w:val="32"/>
+        </w:rPr>
+        <w:t>το ακόλουθο</w:t>
+      </w:r>
+      <w:r>
+        <w:rPr>
+          <w:rFonts w:ascii="Times New Roman" w:hAnsi="Times New Roman" w:cs="Times New Roman"/>
+          <w:color w:val="538135" w:themeColor="accent6" w:themeShade="BF"/>
+          <w:sz w:val="32"/>
+          <w:szCs w:val="32"/>
+        </w:rPr>
+        <w:t>:</w:t>
+      </w:r>
+      <w:r>
+        <w:rPr>
+          <w:rFonts w:ascii="Times New Roman" w:hAnsi="Times New Roman" w:cs="Times New Roman"/>
+          <w:color w:val="538135" w:themeColor="accent6" w:themeShade="BF"/>
+          <w:sz w:val="32"/>
+          <w:szCs w:val="32"/>
+        </w:rPr>
+        <w:t xml:space="preserve"> «</w:t>
+      </w:r>
+      <w:r>
+        <w:rPr>
+          <w:rFonts w:ascii="Times New Roman" w:hAnsi="Times New Roman" w:cs="Times New Roman"/>
+          <w:color w:val="538135" w:themeColor="accent6" w:themeShade="BF"/>
+          <w:sz w:val="32"/>
+          <w:szCs w:val="32"/>
+          <w:lang w:val="en-US"/>
+        </w:rPr>
+        <w:t>A</w:t>
+      </w:r>
+      <w:r>
+        <w:rPr>
+          <w:rFonts w:ascii="Times New Roman" w:hAnsi="Times New Roman" w:cs="Times New Roman"/>
+          <w:color w:val="538135" w:themeColor="accent6" w:themeShade="BF"/>
+          <w:sz w:val="32"/>
+          <w:szCs w:val="32"/>
+        </w:rPr>
+        <w:t xml:space="preserve">, οτιδήποτε από τα </w:t>
       </w:r>
       <w:r>
         <w:rPr>
@@ -2524,16 +2676,7 @@
           <w:sz w:val="32"/>
           <w:szCs w:val="32"/>
         </w:rPr>
-        <w:t>μηδέν έως άπειρες φορές</w:t>
-      </w:r>
-      <w:r>
-        <w:rPr>
-          <w:rFonts w:ascii="Cambria Math" w:hAnsi="Cambria Math" w:cs="Cambria Math"/>
-          <w:color w:val="538135" w:themeColor="accent6" w:themeShade="BF"/>
-          <w:sz w:val="32"/>
-          <w:szCs w:val="32"/>
-        </w:rPr>
-        <w:t>≫</w:t>
+        <w:t>μηδέν ή περισσότερες φορές»</w:t>
       </w:r>
       <w:r>
         <w:rPr>
@@ -2551,54 +2694,63 @@
           <w:sz w:val="32"/>
           <w:szCs w:val="32"/>
         </w:rPr>
+        <w:t xml:space="preserve">μπορεί να επαναληφθεί </w:t>
+      </w:r>
+      <w:r>
+        <w:rPr>
+          <w:rFonts w:ascii="Times New Roman" w:hAnsi="Times New Roman" w:cs="Times New Roman"/>
+          <w:color w:val="538135" w:themeColor="accent6" w:themeShade="BF"/>
+          <w:sz w:val="32"/>
+          <w:szCs w:val="32"/>
+        </w:rPr>
+        <w:t xml:space="preserve">μία ή </w:t>
+      </w:r>
+      <w:r>
+        <w:rPr>
+          <w:rFonts w:ascii="Times New Roman" w:hAnsi="Times New Roman" w:cs="Times New Roman"/>
+          <w:color w:val="538135" w:themeColor="accent6" w:themeShade="BF"/>
+          <w:sz w:val="32"/>
+          <w:szCs w:val="32"/>
+        </w:rPr>
+        <w:t>περισσότερες φορές</w:t>
+      </w:r>
+      <w:r>
+        <w:rPr>
+          <w:rFonts w:ascii="Times New Roman" w:hAnsi="Times New Roman" w:cs="Times New Roman"/>
+          <w:color w:val="538135" w:themeColor="accent6" w:themeShade="BF"/>
+          <w:sz w:val="32"/>
+          <w:szCs w:val="32"/>
+        </w:rPr>
+        <w:t>.</w:t>
+      </w:r>
+    </w:p>
+    <w:p>
+      <w:pPr>
+        <w:rPr>
+          <w:rFonts w:ascii="Times New Roman" w:hAnsi="Times New Roman" w:cs="Times New Roman"/>
+          <w:sz w:val="32"/>
+          <w:szCs w:val="32"/>
+        </w:rPr>
+      </w:pPr>
+      <w:r>
+        <w:rPr>
+          <w:rFonts w:ascii="Times New Roman" w:hAnsi="Times New Roman" w:cs="Times New Roman"/>
+          <w:sz w:val="32"/>
+          <w:szCs w:val="32"/>
+        </w:rPr>
+        <w:t>Η γενική σημασία της πρότασης</w:t>
+      </w:r>
+      <w:r>
+        <w:rPr>
+          <w:rFonts w:ascii="Times New Roman" w:hAnsi="Times New Roman" w:cs="Times New Roman"/>
+          <w:sz w:val="32"/>
+          <w:szCs w:val="32"/>
+        </w:rPr>
         <w:t xml:space="preserve"> </w:t>
       </w:r>
       <w:r>
         <w:rPr>
           <w:rFonts w:ascii="Times New Roman" w:hAnsi="Times New Roman" w:cs="Times New Roman"/>
-          <w:color w:val="538135" w:themeColor="accent6" w:themeShade="BF"/>
-          <w:sz w:val="32"/>
-          <w:szCs w:val="32"/>
-        </w:rPr>
-        <w:t>και όλο αυτό μπορεί να επαναληφθεί από ΜΙΑ έως άπειρες φορές.</w:t>
-      </w:r>
-    </w:p>
-    <w:p>
-      <w:pPr>
-        <w:rPr>
-          <w:rFonts w:ascii="Times New Roman" w:hAnsi="Times New Roman" w:cs="Times New Roman"/>
-          <w:sz w:val="32"/>
-          <w:szCs w:val="32"/>
-        </w:rPr>
-      </w:pPr>
-    </w:p>
-    <w:p>
-      <w:pPr>
-        <w:rPr>
-          <w:rFonts w:ascii="Times New Roman" w:hAnsi="Times New Roman" w:cs="Times New Roman"/>
-          <w:sz w:val="32"/>
-          <w:szCs w:val="32"/>
-        </w:rPr>
-      </w:pPr>
-      <w:r>
-        <w:rPr>
-          <w:rFonts w:ascii="Times New Roman" w:hAnsi="Times New Roman" w:cs="Times New Roman"/>
-          <w:sz w:val="32"/>
-          <w:szCs w:val="32"/>
-        </w:rPr>
-        <w:t>Η γενική σημασία της πρότασης</w:t>
-      </w:r>
-      <w:r>
-        <w:rPr>
-          <w:rFonts w:ascii="Times New Roman" w:hAnsi="Times New Roman" w:cs="Times New Roman"/>
-          <w:sz w:val="32"/>
-          <w:szCs w:val="32"/>
-        </w:rPr>
-        <w:t xml:space="preserve"> </w:t>
-      </w:r>
-      <w:r>
-        <w:rPr>
-          <w:rFonts w:ascii="Times New Roman" w:hAnsi="Times New Roman" w:cs="Times New Roman"/>
           <w:sz w:val="32"/>
           <w:szCs w:val="32"/>
         </w:rPr>
@@ -2645,6 +2797,14 @@
           <w:szCs w:val="32"/>
         </w:rPr>
         <w:t>.</w:t>
+      </w:r>
+      <w:r>
+        <w:rPr>
+          <w:rFonts w:ascii="Times New Roman" w:hAnsi="Times New Roman" w:cs="Times New Roman"/>
+          <w:sz w:val="32"/>
+          <w:szCs w:val="32"/>
+        </w:rPr>
+        <w:t>Η παραπάνω μορφή, χρησιμοποιείται για τον έλεγχο επανάληψης και στα υπόλοιπα γράμματα.</w:t>
       </w:r>
     </w:p>
     <w:p>
@@ -2951,7 +3111,6 @@
           <w:bCs/>
           <w:sz w:val="32"/>
           <w:szCs w:val="32"/>
-          <w:lang w:val="en-US"/>
         </w:rPr>
       </w:pPr>
       <w:r>
@@ -3582,61 +3741,70 @@
           <w:sz w:val="32"/>
           <w:szCs w:val="32"/>
         </w:rPr>
-        <w:t xml:space="preserve">«μία </w:t>
-      </w:r>
-      <w:r>
-        <w:rPr>
-          <w:rFonts w:ascii="Times New Roman" w:hAnsi="Times New Roman" w:cs="Times New Roman"/>
-          <w:color w:val="538135" w:themeColor="accent6" w:themeShade="BF"/>
-          <w:sz w:val="32"/>
-          <w:szCs w:val="32"/>
-        </w:rPr>
-        <w:t xml:space="preserve">ή καμία </w:t>
-      </w:r>
-      <w:r>
-        <w:rPr>
-          <w:rFonts w:ascii="Times New Roman" w:hAnsi="Times New Roman" w:cs="Times New Roman"/>
-          <w:color w:val="538135" w:themeColor="accent6" w:themeShade="BF"/>
-          <w:sz w:val="32"/>
-          <w:szCs w:val="32"/>
-        </w:rPr>
-        <w:t xml:space="preserve">(πιθανών) </w:t>
-      </w:r>
-      <w:r>
-        <w:rPr>
-          <w:rFonts w:ascii="Times New Roman" w:hAnsi="Times New Roman" w:cs="Times New Roman"/>
-          <w:color w:val="538135" w:themeColor="accent6" w:themeShade="BF"/>
-          <w:sz w:val="32"/>
-          <w:szCs w:val="32"/>
-        </w:rPr>
-        <w:t xml:space="preserve">δεκτή πρόταση </w:t>
-      </w:r>
-      <w:r>
-        <w:rPr>
-          <w:rFonts w:ascii="Times New Roman" w:hAnsi="Times New Roman" w:cs="Times New Roman"/>
-          <w:color w:val="538135" w:themeColor="accent6" w:themeShade="BF"/>
-          <w:sz w:val="32"/>
-          <w:szCs w:val="32"/>
-        </w:rPr>
-        <w:t xml:space="preserve">+ οτιδήποτε άλλο από μηδέν έως άπειρες φορές εκτός από </w:t>
-      </w:r>
-      <w:r>
-        <w:rPr>
-          <w:rFonts w:ascii="Times New Roman" w:hAnsi="Times New Roman" w:cs="Times New Roman"/>
-          <w:color w:val="538135" w:themeColor="accent6" w:themeShade="BF"/>
-          <w:sz w:val="32"/>
-          <w:szCs w:val="32"/>
-        </w:rPr>
-        <w:t>αλλαγή γραμμής</w:t>
-      </w:r>
-      <w:r>
-        <w:rPr>
-          <w:rFonts w:ascii="Times New Roman" w:hAnsi="Times New Roman" w:cs="Times New Roman"/>
-          <w:color w:val="538135" w:themeColor="accent6" w:themeShade="BF"/>
-          <w:sz w:val="32"/>
-          <w:szCs w:val="32"/>
-        </w:rPr>
-        <w:t xml:space="preserve">» </w:t>
+        <w:t>«</w:t>
+      </w:r>
+      <w:r>
+        <w:rPr>
+          <w:rFonts w:ascii="Times New Roman" w:hAnsi="Times New Roman" w:cs="Times New Roman"/>
+          <w:color w:val="538135" w:themeColor="accent6" w:themeShade="BF"/>
+          <w:sz w:val="32"/>
+          <w:szCs w:val="32"/>
+        </w:rPr>
+        <w:t>οτιδήποτε άλλο</w:t>
+      </w:r>
+      <w:r>
+        <w:rPr>
+          <w:rFonts w:ascii="Times New Roman" w:hAnsi="Times New Roman" w:cs="Times New Roman"/>
+          <w:color w:val="538135" w:themeColor="accent6" w:themeShade="BF"/>
+          <w:sz w:val="32"/>
+          <w:szCs w:val="32"/>
+        </w:rPr>
+        <w:t xml:space="preserve"> </w:t>
+      </w:r>
+      <w:r>
+        <w:rPr>
+          <w:rFonts w:ascii="Times New Roman" w:hAnsi="Times New Roman" w:cs="Times New Roman"/>
+          <w:color w:val="538135" w:themeColor="accent6" w:themeShade="BF"/>
+          <w:sz w:val="32"/>
+          <w:szCs w:val="32"/>
+        </w:rPr>
+        <w:t>εκτός από αλλαγή</w:t>
+      </w:r>
+      <w:r>
+        <w:rPr>
+          <w:rFonts w:ascii="Times New Roman" w:hAnsi="Times New Roman" w:cs="Times New Roman"/>
+          <w:color w:val="538135" w:themeColor="accent6" w:themeShade="BF"/>
+          <w:sz w:val="32"/>
+          <w:szCs w:val="32"/>
+        </w:rPr>
+        <w:t xml:space="preserve"> γραμμής,</w:t>
+      </w:r>
+      <w:r>
+        <w:rPr>
+          <w:rFonts w:ascii="Times New Roman" w:hAnsi="Times New Roman" w:cs="Times New Roman"/>
+          <w:color w:val="538135" w:themeColor="accent6" w:themeShade="BF"/>
+          <w:sz w:val="32"/>
+          <w:szCs w:val="32"/>
+        </w:rPr>
+        <w:t xml:space="preserve"> </w:t>
+      </w:r>
+      <w:r>
+        <w:rPr>
+          <w:rFonts w:ascii="Times New Roman" w:hAnsi="Times New Roman" w:cs="Times New Roman"/>
+          <w:color w:val="538135" w:themeColor="accent6" w:themeShade="BF"/>
+          <w:sz w:val="32"/>
+          <w:szCs w:val="32"/>
+        </w:rPr>
+        <w:t>μία ή περισσότερες</w:t>
+      </w:r>
+      <w:r>
+        <w:rPr>
+          <w:rFonts w:ascii="Times New Roman" w:hAnsi="Times New Roman" w:cs="Times New Roman"/>
+          <w:color w:val="538135" w:themeColor="accent6" w:themeShade="BF"/>
+          <w:sz w:val="32"/>
+          <w:szCs w:val="32"/>
+        </w:rPr>
+        <w:t xml:space="preserve"> φορές» </w:t>
       </w:r>
     </w:p>
     <w:p>
@@ -3662,31 +3830,7 @@
           <w:sz w:val="32"/>
           <w:szCs w:val="32"/>
         </w:rPr>
-        <w:t>εκφρ</w:t>
-      </w:r>
-      <w:r>
-        <w:rPr>
-          <w:rFonts w:ascii="Times New Roman" w:hAnsi="Times New Roman" w:cs="Times New Roman"/>
-          <w:sz w:val="32"/>
-          <w:szCs w:val="32"/>
-        </w:rPr>
-        <w:t>άσουμε</w:t>
-      </w:r>
-      <w:r>
-        <w:rPr>
-          <w:rFonts w:ascii="Times New Roman" w:hAnsi="Times New Roman" w:cs="Times New Roman"/>
-          <w:sz w:val="32"/>
-          <w:szCs w:val="32"/>
-        </w:rPr>
-        <w:t xml:space="preserve"> </w:t>
-      </w:r>
-      <w:r>
-        <w:rPr>
-          <w:rFonts w:ascii="Times New Roman" w:hAnsi="Times New Roman" w:cs="Times New Roman"/>
-          <w:sz w:val="32"/>
-          <w:szCs w:val="32"/>
-        </w:rPr>
-        <w:t>πιο απλά «</w:t>
+        <w:t>εκφράσουμε πιο απλά «</w:t>
       </w:r>
       <w:r>
         <w:rPr>
@@ -3706,17 +3850,7 @@
           <w:sz w:val="32"/>
           <w:szCs w:val="32"/>
         </w:rPr>
-        <w:t>»</w:t>
-      </w:r>
-      <w:r>
-        <w:rPr>
-          <w:rFonts w:ascii="Times New Roman" w:hAnsi="Times New Roman" w:cs="Times New Roman"/>
-          <w:i/>
-          <w:iCs/>
-          <w:sz w:val="32"/>
-          <w:szCs w:val="32"/>
-        </w:rPr>
-        <w:t>(εκτός από τις αποδεκτές εκφράσεις βέβαια)</w:t>
+        <w:t>»(εκτός από τις αποδεκτές εκφράσεις βέβαια)</w:t>
       </w:r>
       <w:r>
         <w:rPr>
@@ -3951,7 +4085,55 @@
           <w:sz w:val="32"/>
           <w:szCs w:val="32"/>
         </w:rPr>
-        <w:t>Όταν ο χρήστης ξεκινήσει την εκτελέσει του προγράμματος ,το εκτελέσιμο αρχείο θα έχει τη μορφή</w:t>
+        <w:t>Όταν ο χρήστης ξεκινήσει την εκτ</w:t>
+      </w:r>
+      <w:r>
+        <w:rPr>
+          <w:rFonts w:ascii="Times New Roman" w:hAnsi="Times New Roman" w:cs="Times New Roman"/>
+          <w:sz w:val="32"/>
+          <w:szCs w:val="32"/>
+        </w:rPr>
+        <w:t>έ</w:t>
+      </w:r>
+      <w:r>
+        <w:rPr>
+          <w:rFonts w:ascii="Times New Roman" w:hAnsi="Times New Roman" w:cs="Times New Roman"/>
+          <w:sz w:val="32"/>
+          <w:szCs w:val="32"/>
+        </w:rPr>
+        <w:t>λ</w:t>
+      </w:r>
+      <w:r>
+        <w:rPr>
+          <w:rFonts w:ascii="Times New Roman" w:hAnsi="Times New Roman" w:cs="Times New Roman"/>
+          <w:sz w:val="32"/>
+          <w:szCs w:val="32"/>
+        </w:rPr>
+        <w:t>ε</w:t>
+      </w:r>
+      <w:r>
+        <w:rPr>
+          <w:rFonts w:ascii="Times New Roman" w:hAnsi="Times New Roman" w:cs="Times New Roman"/>
+          <w:sz w:val="32"/>
+          <w:szCs w:val="32"/>
+        </w:rPr>
+        <w:t>σ</w:t>
+      </w:r>
+      <w:r>
+        <w:rPr>
+          <w:rFonts w:ascii="Times New Roman" w:hAnsi="Times New Roman" w:cs="Times New Roman"/>
+          <w:sz w:val="32"/>
+          <w:szCs w:val="32"/>
+        </w:rPr>
+        <w:t>η</w:t>
+      </w:r>
+      <w:r>
+        <w:rPr>
+          <w:rFonts w:ascii="Times New Roman" w:hAnsi="Times New Roman" w:cs="Times New Roman"/>
+          <w:sz w:val="32"/>
+          <w:szCs w:val="32"/>
+        </w:rPr>
+        <w:t xml:space="preserve"> του προγράμματος ,το εκτελέσιμο αρχείο θα έχει τη μορφή</w:t>
       </w:r>
       <w:r>
         <w:rPr>
@@ -4312,255 +4494,7 @@
           <w:sz w:val="36"/>
           <w:szCs w:val="36"/>
         </w:rPr>
-        <w:t xml:space="preserve"> </w:t>
-      </w:r>
-      <w:r>
-        <w:rPr>
-          <w:rFonts w:ascii="Times New Roman" w:hAnsi="Times New Roman" w:cs="Times New Roman"/>
-          <w:b/>
-          <w:bCs/>
-          <w:sz w:val="36"/>
-          <w:szCs w:val="36"/>
-        </w:rPr>
-        <w:t>οι οποίοι είναι</w:t>
-      </w:r>
-      <w:r>
-        <w:rPr>
-          <w:rFonts w:ascii="Times New Roman" w:hAnsi="Times New Roman" w:cs="Times New Roman"/>
-          <w:b/>
-          <w:bCs/>
-          <w:sz w:val="36"/>
-          <w:szCs w:val="36"/>
-        </w:rPr>
-        <w:t>:</w:t>
-      </w:r>
-    </w:p>
-    <w:p>
-      <w:pPr>
-        <w:pStyle w:val="a3"/>
-        <w:numPr>
-          <w:ilvl w:val="0"/>
-          <w:numId w:val="4"/>
-        </w:numPr>
-        <w:rPr>
-          <w:rFonts w:ascii="Times New Roman" w:hAnsi="Times New Roman" w:cs="Times New Roman"/>
-          <w:sz w:val="36"/>
-          <w:szCs w:val="36"/>
-        </w:rPr>
-      </w:pPr>
-      <w:r>
-        <w:rPr>
-          <w:rFonts w:ascii="Times New Roman" w:hAnsi="Times New Roman" w:cs="Times New Roman"/>
-          <w:sz w:val="36"/>
-          <w:szCs w:val="36"/>
-        </w:rPr>
-        <w:t>Τους αριθμούς 0-9</w:t>
-      </w:r>
-    </w:p>
-    <w:p>
-      <w:pPr>
-        <w:pStyle w:val="a3"/>
-        <w:numPr>
-          <w:ilvl w:val="0"/>
-          <w:numId w:val="4"/>
-        </w:numPr>
-        <w:rPr>
-          <w:rFonts w:ascii="Times New Roman" w:hAnsi="Times New Roman" w:cs="Times New Roman"/>
-          <w:sz w:val="36"/>
-          <w:szCs w:val="36"/>
-        </w:rPr>
-      </w:pPr>
-      <w:r>
-        <w:rPr>
-          <w:rFonts w:ascii="Times New Roman" w:hAnsi="Times New Roman" w:cs="Times New Roman"/>
-          <w:sz w:val="36"/>
-          <w:szCs w:val="36"/>
-        </w:rPr>
-        <w:t xml:space="preserve">Τα γράμματα του αγγλικού αλφάβητου (πεζά και κεφαλαία) </w:t>
-      </w:r>
-      <w:r>
-        <w:rPr>
-          <w:rFonts w:ascii="Times New Roman" w:hAnsi="Times New Roman" w:cs="Times New Roman"/>
-          <w:sz w:val="36"/>
-          <w:szCs w:val="36"/>
-          <w:lang w:val="en-US"/>
-        </w:rPr>
-        <w:t>A</w:t>
-      </w:r>
-      <w:r>
-        <w:rPr>
-          <w:rFonts w:ascii="Times New Roman" w:hAnsi="Times New Roman" w:cs="Times New Roman"/>
-          <w:sz w:val="36"/>
-          <w:szCs w:val="36"/>
-        </w:rPr>
-        <w:t>-</w:t>
-      </w:r>
-      <w:r>
-        <w:rPr>
-          <w:rFonts w:ascii="Times New Roman" w:hAnsi="Times New Roman" w:cs="Times New Roman"/>
-          <w:sz w:val="36"/>
-          <w:szCs w:val="36"/>
-          <w:lang w:val="en-US"/>
-        </w:rPr>
-        <w:t>Z</w:t>
-      </w:r>
-      <w:r>
-        <w:rPr>
-          <w:rFonts w:ascii="Times New Roman" w:hAnsi="Times New Roman" w:cs="Times New Roman"/>
-          <w:sz w:val="36"/>
-          <w:szCs w:val="36"/>
-        </w:rPr>
-        <w:t xml:space="preserve"> και </w:t>
-      </w:r>
-      <w:r>
-        <w:rPr>
-          <w:rFonts w:ascii="Times New Roman" w:hAnsi="Times New Roman" w:cs="Times New Roman"/>
-          <w:sz w:val="36"/>
-          <w:szCs w:val="36"/>
-          <w:lang w:val="en-US"/>
-        </w:rPr>
-        <w:t>a</w:t>
-      </w:r>
-      <w:r>
-        <w:rPr>
-          <w:rFonts w:ascii="Times New Roman" w:hAnsi="Times New Roman" w:cs="Times New Roman"/>
-          <w:sz w:val="36"/>
-          <w:szCs w:val="36"/>
-        </w:rPr>
-        <w:t>-</w:t>
-      </w:r>
-      <w:r>
-        <w:rPr>
-          <w:rFonts w:ascii="Times New Roman" w:hAnsi="Times New Roman" w:cs="Times New Roman"/>
-          <w:sz w:val="36"/>
-          <w:szCs w:val="36"/>
-          <w:lang w:val="en-US"/>
-        </w:rPr>
-        <w:t>z</w:t>
-      </w:r>
-    </w:p>
-    <w:p>
-      <w:pPr>
-        <w:pStyle w:val="a3"/>
-        <w:numPr>
-          <w:ilvl w:val="0"/>
-          <w:numId w:val="4"/>
-        </w:numPr>
-        <w:rPr>
-          <w:rFonts w:ascii="Times New Roman" w:hAnsi="Times New Roman" w:cs="Times New Roman"/>
-          <w:sz w:val="36"/>
-          <w:szCs w:val="36"/>
-        </w:rPr>
-      </w:pPr>
-      <w:r>
-        <w:rPr>
-          <w:rFonts w:ascii="Times New Roman" w:hAnsi="Times New Roman" w:cs="Times New Roman"/>
-          <w:sz w:val="36"/>
-          <w:szCs w:val="36"/>
-        </w:rPr>
-        <w:t xml:space="preserve">Οι χαρακτήρες </w:t>
-      </w:r>
-      <w:r>
-        <w:rPr>
-          <w:rFonts w:ascii="Times New Roman" w:hAnsi="Times New Roman" w:cs="Times New Roman"/>
-          <w:sz w:val="36"/>
-          <w:szCs w:val="36"/>
-        </w:rPr>
-        <w:t xml:space="preserve">!, </w:t>
-      </w:r>
-      <w:r>
-        <w:rPr>
-          <w:rFonts w:ascii="Times New Roman" w:hAnsi="Times New Roman" w:cs="Times New Roman"/>
-          <w:sz w:val="36"/>
-          <w:szCs w:val="36"/>
-          <w:lang w:val="en-US"/>
-        </w:rPr>
-        <w:t xml:space="preserve">#, $, %, &amp;, </w:t>
-      </w:r>
-      <w:r>
-        <w:rPr>
-          <w:rFonts w:ascii="Times New Roman" w:hAnsi="Times New Roman" w:cs="Times New Roman"/>
-          <w:sz w:val="36"/>
-          <w:szCs w:val="36"/>
-        </w:rPr>
-        <w:t>΄,( ,) , { ,} ,[ ,],…</w:t>
-      </w:r>
-    </w:p>
-    <w:p>
-      <w:pPr>
-        <w:jc w:val="center"/>
-        <w:rPr>
-          <w:rFonts w:ascii="Times New Roman" w:hAnsi="Times New Roman" w:cs="Times New Roman"/>
-          <w:color w:val="00B0F0"/>
-          <w:sz w:val="36"/>
-          <w:szCs w:val="36"/>
-        </w:rPr>
-      </w:pPr>
-      <w:r>
-        <w:rPr>
-          <w:rFonts w:ascii="Times New Roman" w:hAnsi="Times New Roman" w:cs="Times New Roman"/>
-          <w:color w:val="00B0F0"/>
-          <w:sz w:val="36"/>
-          <w:szCs w:val="36"/>
-        </w:rPr>
-        <w:t>Ο πίνακας παρουσιάζεται παρακάτω</w:t>
-      </w:r>
-    </w:p>
-    <w:p>
-      <w:pPr>
-        <w:pBdr>
-          <w:top w:val="single" w:sz="4" w:space="1" w:color="auto"/>
-          <w:left w:val="single" w:sz="4" w:space="4" w:color="auto"/>
-          <w:bottom w:val="single" w:sz="4" w:space="1" w:color="auto"/>
-          <w:right w:val="single" w:sz="4" w:space="4" w:color="auto"/>
-          <w:between w:val="single" w:sz="4" w:space="1" w:color="auto"/>
-          <w:bar w:val="single" w:sz="4" w:color="auto"/>
-        </w:pBdr>
-        <w:rPr>
-          <w:rFonts w:ascii="Times New Roman" w:hAnsi="Times New Roman" w:cs="Times New Roman"/>
-          <w:sz w:val="36"/>
-          <w:szCs w:val="36"/>
-        </w:rPr>
-      </w:pPr>
-      <w:r>
-        <w:rPr>
-          <w:noProof/>
-        </w:rPr>
-        <w:drawing>
-          <wp:inline distT="0" distB="0" distL="0" distR="0" wp14:anchorId="7E20858C" wp14:editId="0A689506">
-            <wp:extent cx="5274310" cy="3448685"/>
-            <wp:effectExtent l="0" t="0" r="2540" b="0"/>
-            <wp:docPr id="21" name="Εικόνα 21"/>
-            <wp:cNvGraphicFramePr>
-              <a:graphicFrameLocks xmlns:a="http://schemas.openxmlformats.org/drawingml/2006/main" noChangeAspect="1"/>
-            </wp:cNvGraphicFramePr>
-            <a:graphic xmlns:a="http://schemas.openxmlformats.org/drawingml/2006/main">
-              <a:graphicData uri="http://schemas.openxmlformats.org/drawingml/2006/picture">
-                <pic:pic xmlns:pic="http://schemas.openxmlformats.org/drawingml/2006/picture">
-                  <pic:nvPicPr>
-                    <pic:cNvPr id="1" name=""/>
-                    <pic:cNvPicPr/>
-                  </pic:nvPicPr>
-                  <pic:blipFill>
-                    <a:blip r:embed="rId12"/>
-                    <a:stretch>
-                      <a:fillRect/>
-                    </a:stretch>
-                  </pic:blipFill>
-                  <pic:spPr>
-                    <a:xfrm>
-                      <a:off x="0" y="0"/>
-                      <a:ext cx="5274310" cy="3448685"/>
-                    </a:xfrm>
-                    <a:prstGeom prst="rect">
-                      <a:avLst/>
-                    </a:prstGeom>
-                  </pic:spPr>
-                </pic:pic>
-              </a:graphicData>
-            </a:graphic>
-          </wp:inline>
-        </w:drawing>
+        <w:t>.</w:t>
       </w:r>
     </w:p>
     <w:sectPr>
@@ -5356,17 +5290,17 @@
     <w:lsdException w:name="Unresolved Mention" w:semiHidden="1" w:unhideWhenUsed="1"/>
     <w:lsdException w:name="Smart Link" w:semiHidden="1" w:unhideWhenUsed="1"/>
   </w:latentStyles>
-  <w:style w:type="paragraph" w:default="1" w:styleId="a">
+  <w:style w:type="paragraph" w:default="1" w:styleId="Normal">
     <w:name w:val="Normal"/>
     <w:qFormat/>
   </w:style>
-  <w:style w:type="character" w:default="1" w:styleId="a0">
+  <w:style w:type="character" w:default="1" w:styleId="DefaultParagraphFont">
     <w:name w:val="Default Paragraph Font"/>
     <w:uiPriority w:val="1"/>
     <w:semiHidden/>
     <w:unhideWhenUsed/>
   </w:style>
-  <w:style w:type="table" w:default="1" w:styleId="a1">
+  <w:style w:type="table" w:default="1" w:styleId="TableNormal">
     <w:name w:val="Normal Table"/>
     <w:uiPriority w:val="99"/>
     <w:semiHidden/>
@@ -5381,15 +5315,15 @@
       </w:tblCellMar>
     </w:tblPr>
   </w:style>
-  <w:style w:type="numbering" w:default="1" w:styleId="a2">
+  <w:style w:type="numbering" w:default="1" w:styleId="NoList">
     <w:name w:val="No List"/>
     <w:uiPriority w:val="99"/>
     <w:semiHidden/>
     <w:unhideWhenUsed/>
   </w:style>
-  <w:style w:type="paragraph" w:styleId="a3">
+  <w:style w:type="paragraph" w:styleId="ListParagraph">
     <w:name w:val="List Paragraph"/>
-    <w:basedOn w:val="a"/>
+    <w:basedOn w:val="Normal"/>
     <w:uiPriority w:val="34"/>
     <w:qFormat/>
     <w:rsid w:val="007525EF"/>

--- a/Thema_5/Thema_5_presentation.docx
+++ b/Thema_5/Thema_5_presentation.docx
@@ -1256,7 +1256,7 @@
     </w:p>
     <w:p>
       <w:pPr>
-        <w:pStyle w:val="ListParagraph"/>
+        <w:pStyle w:val="a3"/>
         <w:numPr>
           <w:ilvl w:val="0"/>
           <w:numId w:val="2"/>
@@ -1296,7 +1296,7 @@
     </w:p>
     <w:p>
       <w:pPr>
-        <w:pStyle w:val="ListParagraph"/>
+        <w:pStyle w:val="a3"/>
         <w:numPr>
           <w:ilvl w:val="0"/>
           <w:numId w:val="2"/>
@@ -1811,7 +1811,7 @@
     </w:p>
     <w:p>
       <w:pPr>
-        <w:pStyle w:val="ListParagraph"/>
+        <w:pStyle w:val="a3"/>
         <w:rPr>
           <w:rFonts w:ascii="Times New Roman" w:hAnsi="Times New Roman" w:cs="Times New Roman"/>
           <w:b/>
@@ -2575,16 +2575,7 @@
           <w:sz w:val="32"/>
           <w:szCs w:val="32"/>
         </w:rPr>
-        <w:t>ή περισσότερες φορές</w:t>
-      </w:r>
-      <w:r>
-        <w:rPr>
-          <w:rFonts w:ascii="Times New Roman" w:hAnsi="Times New Roman" w:cs="Times New Roman"/>
-          <w:color w:val="538135" w:themeColor="accent6" w:themeShade="BF"/>
-          <w:sz w:val="32"/>
-          <w:szCs w:val="32"/>
-        </w:rPr>
-        <w:t>»</w:t>
+        <w:t>ή περισσότερες φορές»</w:t>
       </w:r>
       <w:r>
         <w:rPr>
@@ -2703,25 +2694,7 @@
           <w:sz w:val="32"/>
           <w:szCs w:val="32"/>
         </w:rPr>
-        <w:t xml:space="preserve">μία ή </w:t>
-      </w:r>
-      <w:r>
-        <w:rPr>
-          <w:rFonts w:ascii="Times New Roman" w:hAnsi="Times New Roman" w:cs="Times New Roman"/>
-          <w:color w:val="538135" w:themeColor="accent6" w:themeShade="BF"/>
-          <w:sz w:val="32"/>
-          <w:szCs w:val="32"/>
-        </w:rPr>
-        <w:t>περισσότερες φορές</w:t>
-      </w:r>
-      <w:r>
-        <w:rPr>
-          <w:rFonts w:ascii="Times New Roman" w:hAnsi="Times New Roman" w:cs="Times New Roman"/>
-          <w:color w:val="538135" w:themeColor="accent6" w:themeShade="BF"/>
-          <w:sz w:val="32"/>
-          <w:szCs w:val="32"/>
-        </w:rPr>
-        <w:t>.</w:t>
+        <w:t>μία ή περισσότερες φορές.</w:t>
       </w:r>
     </w:p>
     <w:p>
@@ -3759,25 +3732,7 @@
           <w:sz w:val="32"/>
           <w:szCs w:val="32"/>
         </w:rPr>
-        <w:t xml:space="preserve"> </w:t>
-      </w:r>
-      <w:r>
-        <w:rPr>
-          <w:rFonts w:ascii="Times New Roman" w:hAnsi="Times New Roman" w:cs="Times New Roman"/>
-          <w:color w:val="538135" w:themeColor="accent6" w:themeShade="BF"/>
-          <w:sz w:val="32"/>
-          <w:szCs w:val="32"/>
-        </w:rPr>
-        <w:t>εκτός από αλλαγή</w:t>
-      </w:r>
-      <w:r>
-        <w:rPr>
-          <w:rFonts w:ascii="Times New Roman" w:hAnsi="Times New Roman" w:cs="Times New Roman"/>
-          <w:color w:val="538135" w:themeColor="accent6" w:themeShade="BF"/>
-          <w:sz w:val="32"/>
-          <w:szCs w:val="32"/>
-        </w:rPr>
-        <w:t xml:space="preserve"> γραμμής,</w:t>
+        <w:t xml:space="preserve"> εκτός από αλλαγή γραμμής,</w:t>
       </w:r>
       <w:r>
         <w:rPr>
@@ -4163,10 +4118,10 @@
           <w:noProof/>
         </w:rPr>
         <w:drawing>
-          <wp:inline distT="0" distB="0" distL="0" distR="0" wp14:anchorId="0B0D641A" wp14:editId="1BC5E9DA">
-            <wp:extent cx="5274310" cy="2013585"/>
-            <wp:effectExtent l="0" t="0" r="2540" b="5715"/>
-            <wp:docPr id="27" name="Εικόνα 27"/>
+          <wp:inline distT="0" distB="0" distL="0" distR="0" wp14:anchorId="26FDE239" wp14:editId="0AC66189">
+            <wp:extent cx="5274310" cy="2071370"/>
+            <wp:effectExtent l="0" t="0" r="2540" b="5080"/>
+            <wp:docPr id="2" name="Εικόνα 2"/>
             <wp:cNvGraphicFramePr>
               <a:graphicFrameLocks xmlns:a="http://schemas.openxmlformats.org/drawingml/2006/main" noChangeAspect="1"/>
             </wp:cNvGraphicFramePr>
@@ -4186,7 +4141,7 @@
                   <pic:spPr>
                     <a:xfrm>
                       <a:off x="0" y="0"/>
-                      <a:ext cx="5274310" cy="2013585"/>
+                      <a:ext cx="5274310" cy="2071370"/>
                     </a:xfrm>
                     <a:prstGeom prst="rect">
                       <a:avLst/>
@@ -5290,17 +5245,17 @@
     <w:lsdException w:name="Unresolved Mention" w:semiHidden="1" w:unhideWhenUsed="1"/>
     <w:lsdException w:name="Smart Link" w:semiHidden="1" w:unhideWhenUsed="1"/>
   </w:latentStyles>
-  <w:style w:type="paragraph" w:default="1" w:styleId="Normal">
+  <w:style w:type="paragraph" w:default="1" w:styleId="a">
     <w:name w:val="Normal"/>
     <w:qFormat/>
   </w:style>
-  <w:style w:type="character" w:default="1" w:styleId="DefaultParagraphFont">
+  <w:style w:type="character" w:default="1" w:styleId="a0">
     <w:name w:val="Default Paragraph Font"/>
     <w:uiPriority w:val="1"/>
     <w:semiHidden/>
     <w:unhideWhenUsed/>
   </w:style>
-  <w:style w:type="table" w:default="1" w:styleId="TableNormal">
+  <w:style w:type="table" w:default="1" w:styleId="a1">
     <w:name w:val="Normal Table"/>
     <w:uiPriority w:val="99"/>
     <w:semiHidden/>
@@ -5315,15 +5270,15 @@
       </w:tblCellMar>
     </w:tblPr>
   </w:style>
-  <w:style w:type="numbering" w:default="1" w:styleId="NoList">
+  <w:style w:type="numbering" w:default="1" w:styleId="a2">
     <w:name w:val="No List"/>
     <w:uiPriority w:val="99"/>
     <w:semiHidden/>
     <w:unhideWhenUsed/>
   </w:style>
-  <w:style w:type="paragraph" w:styleId="ListParagraph">
+  <w:style w:type="paragraph" w:styleId="a3">
     <w:name w:val="List Paragraph"/>
-    <w:basedOn w:val="Normal"/>
+    <w:basedOn w:val="a"/>
     <w:uiPriority w:val="34"/>
     <w:qFormat/>
     <w:rsid w:val="007525EF"/>
